--- a/기타자료/[양식]새싹캠퍼스_이력서 및 자기소개서_성명.docx
+++ b/기타자료/[양식]새싹캠퍼스_이력서 및 자기소개서_성명.docx
@@ -440,7 +440,6 @@
                 <w:szCs w:val="18"/>
               </w:rPr>
             </w:pPr>
-            <w:proofErr w:type="gramStart"/>
             <w:r>
               <w:rPr>
                 <w:rFonts w:ascii="맑은 고딕" w:eastAsia="맑은 고딕" w:hAnsi="맑은 고딕" w:cs="맑은 고딕"/>
@@ -453,7 +452,6 @@
               </w:rPr>
               <w:t>나이/ 성별</w:t>
             </w:r>
-            <w:proofErr w:type="gramEnd"/>
           </w:p>
         </w:tc>
         <w:tc>
@@ -673,27 +671,7 @@
                 <w:sz w:val="18"/>
                 <w:szCs w:val="18"/>
               </w:rPr>
-              <w:t xml:space="preserve">(반포동, </w:t>
-            </w:r>
-            <w:proofErr w:type="spellStart"/>
-            <w:r>
-              <w:rPr>
-                <w:rFonts w:ascii="맑은 고딕" w:eastAsia="맑은 고딕" w:hAnsi="맑은 고딕" w:cs="맑은 고딕" w:hint="eastAsia"/>
-                <w:spacing w:val="9"/>
-                <w:sz w:val="18"/>
-                <w:szCs w:val="18"/>
-              </w:rPr>
-              <w:t>래미안원베일리</w:t>
-            </w:r>
-            <w:proofErr w:type="spellEnd"/>
-            <w:r>
-              <w:rPr>
-                <w:rFonts w:ascii="맑은 고딕" w:eastAsia="맑은 고딕" w:hAnsi="맑은 고딕" w:cs="맑은 고딕" w:hint="eastAsia"/>
-                <w:spacing w:val="9"/>
-                <w:sz w:val="18"/>
-                <w:szCs w:val="18"/>
-              </w:rPr>
-              <w:t>)</w:t>
+              <w:t>(반포동, 래미안원베일리)</w:t>
             </w:r>
           </w:p>
         </w:tc>
@@ -1161,7 +1139,7 @@
       <w:pPr>
         <w:pStyle w:val="a8"/>
         <w:rPr>
-          <w:rFonts w:ascii="맑은 고딕" w:eastAsia="맑은 고딕" w:hAnsi="맑은 고딕" w:cs="바탕체"/>
+          <w:rFonts w:ascii="맑은 고딕" w:eastAsia="맑은 고딕" w:hAnsi="맑은 고딕" w:cs="바탕체" w:hint="eastAsia"/>
           <w:spacing w:val="10"/>
         </w:rPr>
       </w:pPr>
@@ -1172,12 +1150,26 @@
         </w:rPr>
         <w:t>■</w:t>
       </w:r>
+      <w:r>
+        <w:rPr>
+          <w:rFonts w:ascii="맑은 고딕" w:eastAsia="맑은 고딕" w:hAnsi="맑은 고딕" w:cs="바탕체" w:hint="eastAsia"/>
+          <w:spacing w:val="10"/>
+        </w:rPr>
+        <w:t xml:space="preserve"> 데이터 분석</w:t>
+      </w:r>
+      <w:r>
+        <w:rPr>
+          <w:rFonts w:ascii="맑은 고딕" w:eastAsia="맑은 고딕" w:hAnsi="맑은 고딕" w:cs="바탕체" w:hint="eastAsia"/>
+          <w:spacing w:val="10"/>
+        </w:rPr>
+        <w:t xml:space="preserve"> 역량</w:t>
+      </w:r>
     </w:p>
     <w:p>
       <w:pPr>
         <w:pStyle w:val="a8"/>
         <w:rPr>
-          <w:rFonts w:ascii="맑은 고딕" w:eastAsia="맑은 고딕" w:hAnsi="맑은 고딕" w:cs="바탕체"/>
+          <w:rFonts w:ascii="맑은 고딕" w:eastAsia="맑은 고딕" w:hAnsi="맑은 고딕" w:cs="바탕체" w:hint="eastAsia"/>
           <w:spacing w:val="10"/>
         </w:rPr>
       </w:pPr>
@@ -1188,12 +1180,19 @@
         </w:rPr>
         <w:t>■</w:t>
       </w:r>
+      <w:r>
+        <w:rPr>
+          <w:rFonts w:ascii="맑은 고딕" w:eastAsia="맑은 고딕" w:hAnsi="맑은 고딕" w:cs="바탕체" w:hint="eastAsia"/>
+          <w:spacing w:val="10"/>
+        </w:rPr>
+        <w:t xml:space="preserve"> 다양한 IT 기술 경험</w:t>
+      </w:r>
     </w:p>
     <w:p>
       <w:pPr>
         <w:pStyle w:val="a8"/>
         <w:rPr>
-          <w:rFonts w:ascii="맑은 고딕" w:eastAsia="맑은 고딕" w:hAnsi="맑은 고딕" w:cs="바탕체"/>
+          <w:rFonts w:ascii="맑은 고딕" w:eastAsia="맑은 고딕" w:hAnsi="맑은 고딕" w:cs="바탕체" w:hint="eastAsia"/>
           <w:spacing w:val="10"/>
         </w:rPr>
       </w:pPr>
@@ -1203,6 +1202,13 @@
           <w:spacing w:val="10"/>
         </w:rPr>
         <w:t>■</w:t>
+      </w:r>
+      <w:r>
+        <w:rPr>
+          <w:rFonts w:ascii="맑은 고딕" w:eastAsia="맑은 고딕" w:hAnsi="맑은 고딕" w:cs="바탕체" w:hint="eastAsia"/>
+          <w:spacing w:val="10"/>
+        </w:rPr>
+        <w:t xml:space="preserve"> 교육 현장 경험</w:t>
       </w:r>
     </w:p>
     <w:p>
@@ -1717,185 +1723,6 @@
               </w:rPr>
               <w:t>3.50 / 4.5</w:t>
             </w:r>
-          </w:p>
-        </w:tc>
-      </w:tr>
-      <w:tr>
-        <w:trPr>
-          <w:trHeight w:val="283"/>
-        </w:trPr>
-        <w:tc>
-          <w:tcPr>
-            <w:tcW w:w="2104" w:type="dxa"/>
-            <w:tcBorders>
-              <w:top w:val="single" w:sz="5" w:space="0" w:color="B7CBD9"/>
-              <w:left w:val="single" w:sz="5" w:space="0" w:color="B7CBD9"/>
-              <w:bottom w:val="single" w:sz="5" w:space="0" w:color="B7CBD9"/>
-              <w:right w:val="single" w:sz="5" w:space="0" w:color="B7CBD9"/>
-              <w:tl2br w:val="nil"/>
-              <w:tr2bl w:val="nil"/>
-            </w:tcBorders>
-            <w:tcMar>
-              <w:top w:w="135" w:type="dxa"/>
-              <w:left w:w="120" w:type="dxa"/>
-              <w:bottom w:w="90" w:type="dxa"/>
-              <w:right w:w="120" w:type="dxa"/>
-            </w:tcMar>
-            <w:vAlign w:val="center"/>
-          </w:tcPr>
-          <w:p>
-            <w:pPr>
-              <w:pStyle w:val="MS"/>
-              <w:spacing w:line="270" w:lineRule="atLeast"/>
-              <w:jc w:val="center"/>
-              <w:rPr>
-                <w:rFonts w:ascii="맑은 고딕" w:eastAsia="맑은 고딕" w:hAnsi="맑은 고딕" w:cs="맑은 고딕"/>
-                <w:color w:val="333333"/>
-                <w:spacing w:val="9"/>
-                <w:sz w:val="18"/>
-                <w:szCs w:val="18"/>
-              </w:rPr>
-            </w:pPr>
-          </w:p>
-        </w:tc>
-        <w:tc>
-          <w:tcPr>
-            <w:tcW w:w="1119" w:type="dxa"/>
-            <w:tcBorders>
-              <w:top w:val="single" w:sz="5" w:space="0" w:color="B7CBD9"/>
-              <w:left w:val="single" w:sz="5" w:space="0" w:color="B7CBD9"/>
-              <w:bottom w:val="single" w:sz="5" w:space="0" w:color="B7CBD9"/>
-              <w:right w:val="single" w:sz="5" w:space="0" w:color="B7CBD9"/>
-              <w:tl2br w:val="nil"/>
-              <w:tr2bl w:val="nil"/>
-            </w:tcBorders>
-            <w:tcMar>
-              <w:top w:w="135" w:type="dxa"/>
-              <w:left w:w="120" w:type="dxa"/>
-              <w:bottom w:w="90" w:type="dxa"/>
-              <w:right w:w="120" w:type="dxa"/>
-            </w:tcMar>
-            <w:vAlign w:val="center"/>
-          </w:tcPr>
-          <w:p>
-            <w:pPr>
-              <w:pStyle w:val="a8"/>
-              <w:wordWrap/>
-              <w:snapToGrid w:val="0"/>
-              <w:spacing w:line="270" w:lineRule="atLeast"/>
-              <w:jc w:val="center"/>
-              <w:rPr>
-                <w:rFonts w:ascii="맑은 고딕" w:eastAsia="맑은 고딕" w:hAnsi="맑은 고딕" w:cs="맑은 고딕"/>
-                <w:spacing w:val="9"/>
-                <w:sz w:val="18"/>
-                <w:szCs w:val="18"/>
-              </w:rPr>
-            </w:pPr>
-          </w:p>
-        </w:tc>
-        <w:tc>
-          <w:tcPr>
-            <w:tcW w:w="2589" w:type="dxa"/>
-            <w:tcBorders>
-              <w:top w:val="single" w:sz="5" w:space="0" w:color="B7CBD9"/>
-              <w:left w:val="single" w:sz="5" w:space="0" w:color="B7CBD9"/>
-              <w:bottom w:val="single" w:sz="5" w:space="0" w:color="B7CBD9"/>
-              <w:right w:val="single" w:sz="5" w:space="0" w:color="B7CBD9"/>
-              <w:tl2br w:val="nil"/>
-              <w:tr2bl w:val="nil"/>
-            </w:tcBorders>
-            <w:tcMar>
-              <w:top w:w="135" w:type="dxa"/>
-              <w:left w:w="120" w:type="dxa"/>
-              <w:bottom w:w="90" w:type="dxa"/>
-              <w:right w:w="120" w:type="dxa"/>
-            </w:tcMar>
-            <w:vAlign w:val="center"/>
-          </w:tcPr>
-          <w:p>
-            <w:pPr>
-              <w:pStyle w:val="a8"/>
-              <w:wordWrap/>
-              <w:snapToGrid w:val="0"/>
-              <w:spacing w:line="270" w:lineRule="atLeast"/>
-              <w:jc w:val="center"/>
-              <w:rPr>
-                <w:rFonts w:ascii="맑은 고딕" w:eastAsia="맑은 고딕" w:hAnsi="맑은 고딕" w:cs="맑은 고딕"/>
-                <w:spacing w:val="9"/>
-                <w:sz w:val="18"/>
-                <w:szCs w:val="18"/>
-              </w:rPr>
-            </w:pPr>
-          </w:p>
-        </w:tc>
-        <w:tc>
-          <w:tcPr>
-            <w:tcW w:w="2143" w:type="dxa"/>
-            <w:tcBorders>
-              <w:top w:val="single" w:sz="5" w:space="0" w:color="B7CBD9"/>
-              <w:left w:val="single" w:sz="5" w:space="0" w:color="B7CBD9"/>
-              <w:bottom w:val="single" w:sz="5" w:space="0" w:color="B7CBD9"/>
-              <w:right w:val="single" w:sz="5" w:space="0" w:color="B7CBD9"/>
-              <w:tl2br w:val="nil"/>
-              <w:tr2bl w:val="nil"/>
-            </w:tcBorders>
-            <w:tcMar>
-              <w:top w:w="135" w:type="dxa"/>
-              <w:left w:w="120" w:type="dxa"/>
-              <w:bottom w:w="90" w:type="dxa"/>
-              <w:right w:w="120" w:type="dxa"/>
-            </w:tcMar>
-            <w:vAlign w:val="center"/>
-          </w:tcPr>
-          <w:p>
-            <w:pPr>
-              <w:pStyle w:val="a8"/>
-              <w:wordWrap/>
-              <w:snapToGrid w:val="0"/>
-              <w:spacing w:line="270" w:lineRule="atLeast"/>
-              <w:jc w:val="center"/>
-              <w:rPr>
-                <w:rFonts w:ascii="맑은 고딕" w:eastAsia="맑은 고딕" w:hAnsi="맑은 고딕" w:cs="맑은 고딕"/>
-                <w:spacing w:val="9"/>
-                <w:sz w:val="18"/>
-                <w:szCs w:val="18"/>
-              </w:rPr>
-            </w:pPr>
-          </w:p>
-        </w:tc>
-        <w:tc>
-          <w:tcPr>
-            <w:tcW w:w="1674" w:type="dxa"/>
-            <w:tcBorders>
-              <w:top w:val="single" w:sz="5" w:space="0" w:color="B7CBD9"/>
-              <w:left w:val="single" w:sz="5" w:space="0" w:color="B7CBD9"/>
-              <w:bottom w:val="single" w:sz="5" w:space="0" w:color="B7CBD9"/>
-              <w:right w:val="single" w:sz="5" w:space="0" w:color="B7CBD9"/>
-              <w:tl2br w:val="nil"/>
-              <w:tr2bl w:val="nil"/>
-            </w:tcBorders>
-            <w:tcMar>
-              <w:top w:w="135" w:type="dxa"/>
-              <w:left w:w="120" w:type="dxa"/>
-              <w:bottom w:w="90" w:type="dxa"/>
-              <w:right w:w="120" w:type="dxa"/>
-            </w:tcMar>
-            <w:vAlign w:val="center"/>
-          </w:tcPr>
-          <w:p>
-            <w:pPr>
-              <w:pStyle w:val="a8"/>
-              <w:wordWrap/>
-              <w:snapToGrid w:val="0"/>
-              <w:spacing w:line="270" w:lineRule="atLeast"/>
-              <w:jc w:val="center"/>
-              <w:rPr>
-                <w:rFonts w:ascii="맑은 고딕" w:eastAsia="맑은 고딕" w:hAnsi="맑은 고딕" w:cs="맑은 고딕"/>
-                <w:spacing w:val="9"/>
-                <w:sz w:val="18"/>
-                <w:szCs w:val="18"/>
-              </w:rPr>
-            </w:pPr>
           </w:p>
         </w:tc>
       </w:tr>
@@ -2094,7 +1921,346 @@
               <w:jc w:val="center"/>
               <w:textAlignment w:val="baseline"/>
               <w:rPr>
-                <w:rFonts w:ascii="굴림" w:eastAsia="굴림" w:hAnsi="굴림" w:cs="굴림"/>
+                <w:rFonts w:ascii="맑은 고딕" w:eastAsia="맑은 고딕" w:hAnsi="맑은 고딕" w:cs="굴림"/>
+                <w:color w:val="333333"/>
+                <w:spacing w:val="20"/>
+                <w:w w:val="90"/>
+                <w:kern w:val="0"/>
+                <w:sz w:val="18"/>
+                <w:szCs w:val="18"/>
+              </w:rPr>
+            </w:pPr>
+            <w:r>
+              <w:rPr>
+                <w:rFonts w:ascii="맑은 고딕" w:eastAsia="맑은 고딕" w:hAnsi="맑은 고딕" w:cs="굴림" w:hint="eastAsia"/>
+                <w:color w:val="333333"/>
+                <w:spacing w:val="20"/>
+                <w:w w:val="90"/>
+                <w:kern w:val="0"/>
+                <w:sz w:val="18"/>
+                <w:szCs w:val="18"/>
+              </w:rPr>
+              <w:t>2024.07 ~ 2024.11</w:t>
+            </w:r>
+            <w:r>
+              <w:rPr>
+                <w:rFonts w:ascii="맑은 고딕" w:eastAsia="맑은 고딕" w:hAnsi="맑은 고딕" w:cs="굴림"/>
+                <w:color w:val="333333"/>
+                <w:spacing w:val="20"/>
+                <w:w w:val="90"/>
+                <w:kern w:val="0"/>
+                <w:sz w:val="18"/>
+                <w:szCs w:val="18"/>
+              </w:rPr>
+              <w:br/>
+            </w:r>
+            <w:r>
+              <w:rPr>
+                <w:rFonts w:ascii="맑은 고딕" w:eastAsia="맑은 고딕" w:hAnsi="맑은 고딕" w:cs="굴림" w:hint="eastAsia"/>
+                <w:color w:val="333333"/>
+                <w:spacing w:val="20"/>
+                <w:kern w:val="0"/>
+                <w:sz w:val="18"/>
+                <w:szCs w:val="18"/>
+              </w:rPr>
+              <w:t>(0</w:t>
+            </w:r>
+            <w:r>
+              <w:rPr>
+                <w:rFonts w:ascii="굴림" w:eastAsia="맑은 고딕" w:hAnsi="굴림" w:cs="굴림"/>
+                <w:color w:val="333333"/>
+                <w:spacing w:val="20"/>
+                <w:kern w:val="0"/>
+                <w:sz w:val="18"/>
+                <w:szCs w:val="18"/>
+              </w:rPr>
+              <w:t>년</w:t>
+            </w:r>
+            <w:r>
+              <w:rPr>
+                <w:rFonts w:ascii="굴림" w:eastAsia="맑은 고딕" w:hAnsi="굴림" w:cs="굴림"/>
+                <w:color w:val="333333"/>
+                <w:spacing w:val="20"/>
+                <w:kern w:val="0"/>
+                <w:sz w:val="18"/>
+                <w:szCs w:val="18"/>
+              </w:rPr>
+              <w:t xml:space="preserve"> </w:t>
+            </w:r>
+            <w:r>
+              <w:rPr>
+                <w:rFonts w:ascii="맑은 고딕" w:eastAsia="맑은 고딕" w:hAnsi="맑은 고딕" w:cs="굴림" w:hint="eastAsia"/>
+                <w:color w:val="333333"/>
+                <w:spacing w:val="20"/>
+                <w:kern w:val="0"/>
+                <w:sz w:val="18"/>
+                <w:szCs w:val="18"/>
+              </w:rPr>
+              <w:t>5</w:t>
+            </w:r>
+            <w:r>
+              <w:rPr>
+                <w:rFonts w:ascii="굴림" w:eastAsia="맑은 고딕" w:hAnsi="굴림" w:cs="굴림"/>
+                <w:color w:val="333333"/>
+                <w:spacing w:val="20"/>
+                <w:kern w:val="0"/>
+                <w:sz w:val="18"/>
+                <w:szCs w:val="18"/>
+              </w:rPr>
+              <w:t>개월</w:t>
+            </w:r>
+            <w:r>
+              <w:rPr>
+                <w:rFonts w:ascii="맑은 고딕" w:eastAsia="맑은 고딕" w:hAnsi="맑은 고딕" w:cs="굴림" w:hint="eastAsia"/>
+                <w:color w:val="333333"/>
+                <w:spacing w:val="20"/>
+                <w:kern w:val="0"/>
+                <w:sz w:val="18"/>
+                <w:szCs w:val="18"/>
+              </w:rPr>
+              <w:t>)</w:t>
+            </w:r>
+            <w:r>
+              <w:rPr>
+                <w:rFonts w:ascii="맑은 고딕" w:eastAsia="맑은 고딕" w:hAnsi="맑은 고딕" w:cs="굴림"/>
+                <w:color w:val="333333"/>
+                <w:spacing w:val="20"/>
+                <w:w w:val="90"/>
+                <w:kern w:val="0"/>
+                <w:sz w:val="18"/>
+                <w:szCs w:val="18"/>
+              </w:rPr>
+              <w:br/>
+            </w:r>
+            <w:r>
+              <w:rPr>
+                <w:rFonts w:ascii="맑은 고딕" w:eastAsia="맑은 고딕" w:hAnsi="맑은 고딕" w:cs="굴림"/>
+                <w:color w:val="333333"/>
+                <w:spacing w:val="20"/>
+                <w:w w:val="90"/>
+                <w:kern w:val="0"/>
+                <w:sz w:val="18"/>
+                <w:szCs w:val="18"/>
+              </w:rPr>
+              <w:br/>
+            </w:r>
+            <w:r>
+              <w:rPr>
+                <w:rFonts w:ascii="맑은 고딕" w:eastAsia="맑은 고딕" w:hAnsi="맑은 고딕" w:cs="굴림" w:hint="eastAsia"/>
+                <w:color w:val="333333"/>
+                <w:spacing w:val="20"/>
+                <w:w w:val="90"/>
+                <w:kern w:val="0"/>
+                <w:sz w:val="18"/>
+                <w:szCs w:val="18"/>
+              </w:rPr>
+              <w:t>2023.09 ~ 2023.11</w:t>
+            </w:r>
+            <w:r>
+              <w:rPr>
+                <w:rFonts w:ascii="맑은 고딕" w:eastAsia="맑은 고딕" w:hAnsi="맑은 고딕" w:cs="굴림"/>
+                <w:color w:val="333333"/>
+                <w:spacing w:val="20"/>
+                <w:w w:val="90"/>
+                <w:kern w:val="0"/>
+                <w:sz w:val="18"/>
+                <w:szCs w:val="18"/>
+              </w:rPr>
+              <w:br/>
+            </w:r>
+            <w:r>
+              <w:rPr>
+                <w:rFonts w:ascii="맑은 고딕" w:eastAsia="맑은 고딕" w:hAnsi="맑은 고딕" w:cs="굴림" w:hint="eastAsia"/>
+                <w:color w:val="333333"/>
+                <w:spacing w:val="20"/>
+                <w:kern w:val="0"/>
+                <w:sz w:val="18"/>
+                <w:szCs w:val="18"/>
+              </w:rPr>
+              <w:t>(0</w:t>
+            </w:r>
+            <w:r>
+              <w:rPr>
+                <w:rFonts w:ascii="굴림" w:eastAsia="맑은 고딕" w:hAnsi="굴림" w:cs="굴림"/>
+                <w:color w:val="333333"/>
+                <w:spacing w:val="20"/>
+                <w:kern w:val="0"/>
+                <w:sz w:val="18"/>
+                <w:szCs w:val="18"/>
+              </w:rPr>
+              <w:t>년</w:t>
+            </w:r>
+            <w:r>
+              <w:rPr>
+                <w:rFonts w:ascii="굴림" w:eastAsia="맑은 고딕" w:hAnsi="굴림" w:cs="굴림"/>
+                <w:color w:val="333333"/>
+                <w:spacing w:val="20"/>
+                <w:kern w:val="0"/>
+                <w:sz w:val="18"/>
+                <w:szCs w:val="18"/>
+              </w:rPr>
+              <w:t xml:space="preserve"> </w:t>
+            </w:r>
+            <w:r>
+              <w:rPr>
+                <w:rFonts w:ascii="맑은 고딕" w:eastAsia="맑은 고딕" w:hAnsi="맑은 고딕" w:cs="굴림" w:hint="eastAsia"/>
+                <w:color w:val="333333"/>
+                <w:spacing w:val="20"/>
+                <w:kern w:val="0"/>
+                <w:sz w:val="18"/>
+                <w:szCs w:val="18"/>
+              </w:rPr>
+              <w:t>3</w:t>
+            </w:r>
+            <w:r>
+              <w:rPr>
+                <w:rFonts w:ascii="굴림" w:eastAsia="맑은 고딕" w:hAnsi="굴림" w:cs="굴림"/>
+                <w:color w:val="333333"/>
+                <w:spacing w:val="20"/>
+                <w:kern w:val="0"/>
+                <w:sz w:val="18"/>
+                <w:szCs w:val="18"/>
+              </w:rPr>
+              <w:t>개월</w:t>
+            </w:r>
+            <w:r>
+              <w:rPr>
+                <w:rFonts w:ascii="맑은 고딕" w:eastAsia="맑은 고딕" w:hAnsi="맑은 고딕" w:cs="굴림" w:hint="eastAsia"/>
+                <w:color w:val="333333"/>
+                <w:spacing w:val="20"/>
+                <w:kern w:val="0"/>
+                <w:sz w:val="18"/>
+                <w:szCs w:val="18"/>
+              </w:rPr>
+              <w:t>)</w:t>
+            </w:r>
+            <w:r>
+              <w:rPr>
+                <w:rFonts w:ascii="맑은 고딕" w:eastAsia="맑은 고딕" w:hAnsi="맑은 고딕" w:cs="굴림"/>
+                <w:color w:val="333333"/>
+                <w:spacing w:val="20"/>
+                <w:kern w:val="0"/>
+                <w:sz w:val="18"/>
+                <w:szCs w:val="18"/>
+              </w:rPr>
+              <w:br/>
+            </w:r>
+            <w:r>
+              <w:rPr>
+                <w:rFonts w:ascii="맑은 고딕" w:eastAsia="맑은 고딕" w:hAnsi="맑은 고딕" w:cs="굴림"/>
+                <w:color w:val="333333"/>
+                <w:spacing w:val="20"/>
+                <w:w w:val="90"/>
+                <w:kern w:val="0"/>
+                <w:sz w:val="18"/>
+                <w:szCs w:val="18"/>
+              </w:rPr>
+              <w:br/>
+            </w:r>
+            <w:r>
+              <w:rPr>
+                <w:rFonts w:ascii="맑은 고딕" w:eastAsia="맑은 고딕" w:hAnsi="맑은 고딕" w:cs="굴림" w:hint="eastAsia"/>
+                <w:color w:val="333333"/>
+                <w:spacing w:val="20"/>
+                <w:w w:val="90"/>
+                <w:kern w:val="0"/>
+                <w:sz w:val="18"/>
+                <w:szCs w:val="18"/>
+              </w:rPr>
+              <w:t>202</w:t>
+            </w:r>
+            <w:r>
+              <w:rPr>
+                <w:rFonts w:ascii="맑은 고딕" w:eastAsia="맑은 고딕" w:hAnsi="맑은 고딕" w:cs="굴림" w:hint="eastAsia"/>
+                <w:color w:val="333333"/>
+                <w:spacing w:val="20"/>
+                <w:w w:val="90"/>
+                <w:kern w:val="0"/>
+                <w:sz w:val="18"/>
+                <w:szCs w:val="18"/>
+              </w:rPr>
+              <w:t>3</w:t>
+            </w:r>
+            <w:r>
+              <w:rPr>
+                <w:rFonts w:ascii="맑은 고딕" w:eastAsia="맑은 고딕" w:hAnsi="맑은 고딕" w:cs="굴림" w:hint="eastAsia"/>
+                <w:color w:val="333333"/>
+                <w:spacing w:val="20"/>
+                <w:w w:val="90"/>
+                <w:kern w:val="0"/>
+                <w:sz w:val="18"/>
+                <w:szCs w:val="18"/>
+              </w:rPr>
+              <w:t>.0</w:t>
+            </w:r>
+            <w:r>
+              <w:rPr>
+                <w:rFonts w:ascii="맑은 고딕" w:eastAsia="맑은 고딕" w:hAnsi="맑은 고딕" w:cs="굴림" w:hint="eastAsia"/>
+                <w:color w:val="333333"/>
+                <w:spacing w:val="20"/>
+                <w:w w:val="90"/>
+                <w:kern w:val="0"/>
+                <w:sz w:val="18"/>
+                <w:szCs w:val="18"/>
+              </w:rPr>
+              <w:t>2</w:t>
+            </w:r>
+            <w:r>
+              <w:rPr>
+                <w:rFonts w:ascii="맑은 고딕" w:eastAsia="맑은 고딕" w:hAnsi="맑은 고딕" w:cs="굴림" w:hint="eastAsia"/>
+                <w:color w:val="333333"/>
+                <w:spacing w:val="20"/>
+                <w:w w:val="90"/>
+                <w:kern w:val="0"/>
+                <w:sz w:val="18"/>
+                <w:szCs w:val="18"/>
+              </w:rPr>
+              <w:t xml:space="preserve"> ~ 202</w:t>
+            </w:r>
+            <w:r>
+              <w:rPr>
+                <w:rFonts w:ascii="맑은 고딕" w:eastAsia="맑은 고딕" w:hAnsi="맑은 고딕" w:cs="굴림" w:hint="eastAsia"/>
+                <w:color w:val="333333"/>
+                <w:spacing w:val="20"/>
+                <w:w w:val="90"/>
+                <w:kern w:val="0"/>
+                <w:sz w:val="18"/>
+                <w:szCs w:val="18"/>
+              </w:rPr>
+              <w:t>3</w:t>
+            </w:r>
+            <w:r>
+              <w:rPr>
+                <w:rFonts w:ascii="맑은 고딕" w:eastAsia="맑은 고딕" w:hAnsi="맑은 고딕" w:cs="굴림" w:hint="eastAsia"/>
+                <w:color w:val="333333"/>
+                <w:spacing w:val="20"/>
+                <w:w w:val="90"/>
+                <w:kern w:val="0"/>
+                <w:sz w:val="18"/>
+                <w:szCs w:val="18"/>
+              </w:rPr>
+              <w:t>.</w:t>
+            </w:r>
+            <w:r>
+              <w:rPr>
+                <w:rFonts w:ascii="맑은 고딕" w:eastAsia="맑은 고딕" w:hAnsi="맑은 고딕" w:cs="굴림" w:hint="eastAsia"/>
+                <w:color w:val="333333"/>
+                <w:spacing w:val="20"/>
+                <w:w w:val="90"/>
+                <w:kern w:val="0"/>
+                <w:sz w:val="18"/>
+                <w:szCs w:val="18"/>
+              </w:rPr>
+              <w:t>04</w:t>
+            </w:r>
+          </w:p>
+          <w:p>
+            <w:pPr>
+              <w:wordWrap/>
+              <w:jc w:val="center"/>
+              <w:textAlignment w:val="baseline"/>
+              <w:rPr>
+                <w:rFonts w:ascii="굴림" w:eastAsia="굴림" w:hAnsi="굴림" w:cs="굴림" w:hint="eastAsia"/>
                 <w:color w:val="000000"/>
                 <w:w w:val="90"/>
                 <w:kern w:val="0"/>
@@ -2107,12 +2273,98 @@
                 <w:rFonts w:ascii="맑은 고딕" w:eastAsia="맑은 고딕" w:hAnsi="맑은 고딕" w:cs="굴림" w:hint="eastAsia"/>
                 <w:color w:val="333333"/>
                 <w:spacing w:val="20"/>
+                <w:kern w:val="0"/>
+                <w:sz w:val="18"/>
+                <w:szCs w:val="18"/>
+              </w:rPr>
+              <w:t>(0</w:t>
+            </w:r>
+            <w:r>
+              <w:rPr>
+                <w:rFonts w:ascii="굴림" w:eastAsia="맑은 고딕" w:hAnsi="굴림" w:cs="굴림"/>
+                <w:color w:val="333333"/>
+                <w:spacing w:val="20"/>
+                <w:kern w:val="0"/>
+                <w:sz w:val="18"/>
+                <w:szCs w:val="18"/>
+              </w:rPr>
+              <w:t>년</w:t>
+            </w:r>
+            <w:r>
+              <w:rPr>
+                <w:rFonts w:ascii="맑은 고딕" w:eastAsia="맑은 고딕" w:hAnsi="맑은 고딕" w:cs="굴림" w:hint="eastAsia"/>
+                <w:color w:val="333333"/>
+                <w:spacing w:val="20"/>
+                <w:kern w:val="0"/>
+                <w:sz w:val="18"/>
+                <w:szCs w:val="18"/>
+              </w:rPr>
+              <w:t xml:space="preserve"> 3</w:t>
+            </w:r>
+            <w:r>
+              <w:rPr>
+                <w:rFonts w:ascii="굴림" w:eastAsia="맑은 고딕" w:hAnsi="굴림" w:cs="굴림"/>
+                <w:color w:val="333333"/>
+                <w:spacing w:val="20"/>
+                <w:kern w:val="0"/>
+                <w:sz w:val="18"/>
+                <w:szCs w:val="18"/>
+              </w:rPr>
+              <w:t>개월</w:t>
+            </w:r>
+            <w:r>
+              <w:rPr>
+                <w:rFonts w:ascii="맑은 고딕" w:eastAsia="맑은 고딕" w:hAnsi="맑은 고딕" w:cs="굴림" w:hint="eastAsia"/>
+                <w:color w:val="333333"/>
+                <w:spacing w:val="20"/>
+                <w:kern w:val="0"/>
+                <w:sz w:val="18"/>
+                <w:szCs w:val="18"/>
+              </w:rPr>
+              <w:t>)</w:t>
+            </w:r>
+          </w:p>
+          <w:p>
+            <w:pPr>
+              <w:wordWrap/>
+              <w:jc w:val="center"/>
+              <w:textAlignment w:val="baseline"/>
+              <w:rPr>
+                <w:rFonts w:ascii="맑은 고딕" w:eastAsia="맑은 고딕" w:hAnsi="맑은 고딕" w:cs="굴림"/>
+                <w:color w:val="333333"/>
+                <w:spacing w:val="20"/>
                 <w:w w:val="90"/>
                 <w:kern w:val="0"/>
                 <w:sz w:val="18"/>
                 <w:szCs w:val="18"/>
               </w:rPr>
-              <w:t>YYYY.MM~YYYY.MM</w:t>
+            </w:pPr>
+          </w:p>
+          <w:p>
+            <w:pPr>
+              <w:wordWrap/>
+              <w:jc w:val="center"/>
+              <w:textAlignment w:val="baseline"/>
+              <w:rPr>
+                <w:rFonts w:ascii="굴림" w:eastAsia="굴림" w:hAnsi="굴림" w:cs="굴림" w:hint="eastAsia"/>
+                <w:color w:val="000000"/>
+                <w:w w:val="90"/>
+                <w:kern w:val="0"/>
+                <w:sz w:val="24"/>
+                <w:szCs w:val="24"/>
+              </w:rPr>
+            </w:pPr>
+            <w:r>
+              <w:rPr>
+                <w:rFonts w:ascii="맑은 고딕" w:eastAsia="맑은 고딕" w:hAnsi="맑은 고딕" w:cs="굴림" w:hint="eastAsia"/>
+                <w:color w:val="333333"/>
+                <w:spacing w:val="20"/>
+                <w:w w:val="90"/>
+                <w:kern w:val="0"/>
+                <w:sz w:val="18"/>
+                <w:szCs w:val="18"/>
+              </w:rPr>
+              <w:t>2022.06 ~ 2022.11</w:t>
             </w:r>
           </w:p>
           <w:p>
@@ -2170,7 +2422,7 @@
                 <w:sz w:val="18"/>
                 <w:szCs w:val="18"/>
               </w:rPr>
-              <w:t>00</w:t>
+              <w:t>6</w:t>
             </w:r>
             <w:r>
               <w:rPr>
@@ -2268,12 +2520,30 @@
               <w:snapToGrid w:val="0"/>
               <w:spacing w:line="270" w:lineRule="atLeast"/>
               <w:rPr>
-                <w:rFonts w:ascii="맑은 고딕" w:eastAsia="맑은 고딕" w:hAnsi="맑은 고딕" w:cs="맑은 고딕"/>
-                <w:spacing w:val="9"/>
-                <w:sz w:val="18"/>
-                <w:szCs w:val="18"/>
-              </w:rPr>
-            </w:pPr>
+                <w:rFonts w:ascii="맑은 고딕" w:eastAsia="맑은 고딕" w:hAnsi="맑은 고딕" w:cs="맑은 고딕" w:hint="eastAsia"/>
+                <w:spacing w:val="9"/>
+                <w:sz w:val="18"/>
+                <w:szCs w:val="18"/>
+              </w:rPr>
+            </w:pPr>
+            <w:r>
+              <w:rPr>
+                <w:rFonts w:ascii="맑은 고딕" w:eastAsia="맑은 고딕" w:hAnsi="맑은 고딕" w:cs="맑은 고딕"/>
+                <w:spacing w:val="9"/>
+                <w:sz w:val="18"/>
+                <w:szCs w:val="18"/>
+              </w:rPr>
+              <w:t>㈜</w:t>
+            </w:r>
+            <w:r>
+              <w:rPr>
+                <w:rFonts w:ascii="맑은 고딕" w:eastAsia="맑은 고딕" w:hAnsi="맑은 고딕" w:cs="맑은 고딕" w:hint="eastAsia"/>
+                <w:spacing w:val="9"/>
+                <w:sz w:val="18"/>
+                <w:szCs w:val="18"/>
+              </w:rPr>
+              <w:t>하이컨시</w:t>
+            </w:r>
           </w:p>
         </w:tc>
       </w:tr>
@@ -2374,12 +2644,21 @@
               <w:snapToGrid w:val="0"/>
               <w:spacing w:line="270" w:lineRule="atLeast"/>
               <w:rPr>
-                <w:rFonts w:ascii="맑은 고딕" w:eastAsia="맑은 고딕" w:hAnsi="맑은 고딕" w:cs="맑은 고딕"/>
-                <w:spacing w:val="9"/>
-                <w:sz w:val="18"/>
-                <w:szCs w:val="18"/>
-              </w:rPr>
-            </w:pPr>
+                <w:rFonts w:ascii="맑은 고딕" w:eastAsia="맑은 고딕" w:hAnsi="맑은 고딕" w:cs="맑은 고딕" w:hint="eastAsia"/>
+                <w:spacing w:val="9"/>
+                <w:sz w:val="18"/>
+                <w:szCs w:val="18"/>
+              </w:rPr>
+            </w:pPr>
+            <w:r>
+              <w:rPr>
+                <w:rFonts w:ascii="맑은 고딕" w:eastAsia="맑은 고딕" w:hAnsi="맑은 고딕" w:cs="맑은 고딕" w:hint="eastAsia"/>
+                <w:spacing w:val="9"/>
+                <w:sz w:val="18"/>
+                <w:szCs w:val="18"/>
+              </w:rPr>
+              <w:t>학원업</w:t>
+            </w:r>
           </w:p>
         </w:tc>
       </w:tr>
@@ -2480,13 +2759,43 @@
               <w:snapToGrid w:val="0"/>
               <w:spacing w:line="270" w:lineRule="atLeast"/>
               <w:rPr>
-                <w:rFonts w:ascii="맑은 고딕" w:eastAsia="맑은 고딕" w:hAnsi="맑은 고딕" w:cs="맑은 고딕"/>
+                <w:rFonts w:ascii="맑은 고딕" w:eastAsia="맑은 고딕" w:hAnsi="맑은 고딕" w:cs="맑은 고딕" w:hint="eastAsia"/>
                 <w:color w:val="333333"/>
                 <w:spacing w:val="9"/>
                 <w:sz w:val="18"/>
                 <w:szCs w:val="18"/>
               </w:rPr>
             </w:pPr>
+            <w:r>
+              <w:rPr>
+                <w:rFonts w:ascii="맑은 고딕" w:eastAsia="맑은 고딕" w:hAnsi="맑은 고딕" w:cs="맑은 고딕" w:hint="eastAsia"/>
+                <w:color w:val="333333"/>
+                <w:spacing w:val="9"/>
+                <w:sz w:val="18"/>
+                <w:szCs w:val="18"/>
+              </w:rPr>
+              <w:t xml:space="preserve">시대인재 </w:t>
+            </w:r>
+            <w:r>
+              <w:rPr>
+                <w:rFonts w:ascii="맑은 고딕" w:eastAsia="맑은 고딕" w:hAnsi="맑은 고딕" w:cs="맑은 고딕" w:hint="eastAsia"/>
+                <w:color w:val="333333"/>
+                <w:spacing w:val="9"/>
+                <w:sz w:val="18"/>
+                <w:szCs w:val="18"/>
+              </w:rPr>
+              <w:t>본관</w:t>
+            </w:r>
+            <w:r>
+              <w:rPr>
+                <w:rFonts w:ascii="맑은 고딕" w:eastAsia="맑은 고딕" w:hAnsi="맑은 고딕" w:cs="맑은 고딕" w:hint="eastAsia"/>
+                <w:color w:val="333333"/>
+                <w:spacing w:val="9"/>
+                <w:sz w:val="18"/>
+                <w:szCs w:val="18"/>
+              </w:rPr>
+              <w:t>/재종S관/재종신관</w:t>
+            </w:r>
           </w:p>
         </w:tc>
       </w:tr>
@@ -2594,6 +2903,46 @@
                 <w:szCs w:val="18"/>
               </w:rPr>
             </w:pPr>
+            <w:r>
+              <w:rPr>
+                <w:rFonts w:ascii="맑은 고딕" w:eastAsia="맑은 고딕" w:hAnsi="맑은 고딕" w:cs="맑은 고딕" w:hint="eastAsia"/>
+                <w:color w:val="333333"/>
+                <w:spacing w:val="9"/>
+                <w:sz w:val="18"/>
+                <w:szCs w:val="18"/>
+              </w:rPr>
+              <w:t>조교</w:t>
+            </w:r>
+            <w:r>
+              <w:rPr>
+                <w:rFonts w:ascii="맑은 고딕" w:eastAsia="맑은 고딕" w:hAnsi="맑은 고딕" w:cs="맑은 고딕" w:hint="eastAsia"/>
+                <w:color w:val="333333"/>
+                <w:spacing w:val="9"/>
+                <w:sz w:val="18"/>
+                <w:szCs w:val="18"/>
+              </w:rPr>
+              <w:t>(아르바이트)</w:t>
+            </w:r>
+            <w:r>
+              <w:rPr>
+                <w:rFonts w:ascii="맑은 고딕" w:eastAsia="맑은 고딕" w:hAnsi="맑은 고딕" w:cs="맑은 고딕" w:hint="eastAsia"/>
+                <w:color w:val="333333"/>
+                <w:spacing w:val="9"/>
+                <w:sz w:val="18"/>
+                <w:szCs w:val="18"/>
+              </w:rPr>
+              <w:t xml:space="preserve"> </w:t>
+            </w:r>
+            <w:r>
+              <w:rPr>
+                <w:rFonts w:ascii="맑은 고딕" w:eastAsia="맑은 고딕" w:hAnsi="맑은 고딕" w:cs="맑은 고딕" w:hint="eastAsia"/>
+                <w:color w:val="333333"/>
+                <w:spacing w:val="9"/>
+                <w:sz w:val="18"/>
+                <w:szCs w:val="18"/>
+              </w:rPr>
+              <w:t>(아르바이트)</w:t>
+            </w:r>
           </w:p>
         </w:tc>
       </w:tr>
@@ -2697,16 +3046,833 @@
               <w:spacing w:line="280" w:lineRule="auto"/>
               <w:jc w:val="left"/>
               <w:rPr>
-                <w:rFonts w:ascii="맑은 고딕" w:eastAsia="맑은 고딕" w:hAnsi="맑은 고딕" w:cs="맑은 고딕"/>
-                <w:spacing w:val="9"/>
-                <w:sz w:val="18"/>
-                <w:szCs w:val="18"/>
-              </w:rPr>
-            </w:pPr>
+                <w:rFonts w:ascii="맑은 고딕" w:eastAsia="맑은 고딕" w:hAnsi="맑은 고딕" w:cs="맑은 고딕" w:hint="eastAsia"/>
+                <w:spacing w:val="9"/>
+                <w:sz w:val="18"/>
+                <w:szCs w:val="18"/>
+              </w:rPr>
+            </w:pPr>
+            <w:r>
+              <w:rPr>
+                <w:rFonts w:ascii="맑은 고딕" w:eastAsia="맑은 고딕" w:hAnsi="맑은 고딕" w:cs="맑은 고딕" w:hint="eastAsia"/>
+                <w:spacing w:val="9"/>
+                <w:sz w:val="18"/>
+                <w:szCs w:val="18"/>
+              </w:rPr>
+              <w:t>원내 라이브러리 관리 및 출결 체크, 수업 보조 등</w:t>
+            </w:r>
+          </w:p>
+        </w:tc>
+      </w:tr>
+      <w:tr>
+        <w:trPr>
+          <w:trHeight w:val="283"/>
+        </w:trPr>
+        <w:tc>
+          <w:tcPr>
+            <w:tcW w:w="2051" w:type="dxa"/>
+            <w:tcBorders>
+              <w:top w:val="single" w:sz="5" w:space="0" w:color="B7CBD9"/>
+              <w:left w:val="single" w:sz="5" w:space="0" w:color="B7CBD9"/>
+              <w:bottom w:val="single" w:sz="5" w:space="0" w:color="B7CBD9"/>
+              <w:right w:val="single" w:sz="5" w:space="0" w:color="B7CBD9"/>
+              <w:tl2br w:val="nil"/>
+              <w:tr2bl w:val="nil"/>
+            </w:tcBorders>
+            <w:shd w:val="clear" w:color="auto" w:fill="F2F7FF"/>
+            <w:tcMar>
+              <w:top w:w="60" w:type="dxa"/>
+            </w:tcMar>
+            <w:vAlign w:val="center"/>
+          </w:tcPr>
+          <w:p>
+            <w:pPr>
+              <w:pStyle w:val="a8"/>
+              <w:snapToGrid w:val="0"/>
+              <w:jc w:val="center"/>
+              <w:rPr>
+                <w:rFonts w:ascii="맑은 고딕" w:eastAsia="맑은 고딕" w:hAnsi="맑은 고딕" w:cs="맑은 고딕"/>
+                <w:b/>
+                <w:bCs/>
+                <w:color w:val="4F637D"/>
+                <w:spacing w:val="9"/>
+                <w:sz w:val="18"/>
+                <w:szCs w:val="18"/>
+              </w:rPr>
+            </w:pPr>
+            <w:r>
+              <w:rPr>
+                <w:rFonts w:ascii="맑은 고딕" w:eastAsia="맑은 고딕" w:hAnsi="맑은 고딕" w:cs="맑은 고딕"/>
+                <w:b/>
+                <w:bCs/>
+                <w:color w:val="4F637D"/>
+                <w:spacing w:val="9"/>
+                <w:sz w:val="18"/>
+                <w:szCs w:val="18"/>
+              </w:rPr>
+              <w:lastRenderedPageBreak/>
+              <w:t>근무기간</w:t>
+            </w:r>
+          </w:p>
+        </w:tc>
+        <w:tc>
+          <w:tcPr>
+            <w:tcW w:w="7607" w:type="dxa"/>
+            <w:gridSpan w:val="3"/>
+            <w:tcBorders>
+              <w:top w:val="single" w:sz="5" w:space="0" w:color="B7CBD9"/>
+              <w:left w:val="single" w:sz="5" w:space="0" w:color="B7CBD9"/>
+              <w:bottom w:val="single" w:sz="5" w:space="0" w:color="B7CBD9"/>
+              <w:right w:val="single" w:sz="5" w:space="0" w:color="B7CBD9"/>
+              <w:tl2br w:val="nil"/>
+              <w:tr2bl w:val="nil"/>
+            </w:tcBorders>
+            <w:shd w:val="clear" w:color="auto" w:fill="F2F7FF"/>
+            <w:tcMar>
+              <w:top w:w="60" w:type="dxa"/>
+            </w:tcMar>
+            <w:vAlign w:val="center"/>
+          </w:tcPr>
+          <w:p>
+            <w:pPr>
+              <w:pStyle w:val="a8"/>
+              <w:snapToGrid w:val="0"/>
+              <w:jc w:val="center"/>
+              <w:rPr>
+                <w:rFonts w:ascii="맑은 고딕" w:eastAsia="맑은 고딕" w:hAnsi="맑은 고딕" w:cs="맑은 고딕"/>
+                <w:b/>
+                <w:bCs/>
+                <w:color w:val="4F637D"/>
+                <w:spacing w:val="9"/>
+                <w:sz w:val="18"/>
+                <w:szCs w:val="18"/>
+              </w:rPr>
+            </w:pPr>
+            <w:r>
+              <w:rPr>
+                <w:rFonts w:ascii="맑은 고딕" w:eastAsia="맑은 고딕" w:hAnsi="맑은 고딕" w:cs="맑은 고딕"/>
+                <w:b/>
+                <w:bCs/>
+                <w:color w:val="4F637D"/>
+                <w:spacing w:val="9"/>
+                <w:sz w:val="18"/>
+                <w:szCs w:val="18"/>
+              </w:rPr>
+              <w:t xml:space="preserve">상세경력 </w:t>
+            </w:r>
+          </w:p>
+        </w:tc>
+      </w:tr>
+      <w:tr>
+        <w:trPr>
+          <w:trHeight w:val="283"/>
+        </w:trPr>
+        <w:tc>
+          <w:tcPr>
+            <w:tcW w:w="2051" w:type="dxa"/>
+            <w:vMerge w:val="restart"/>
+            <w:tcBorders>
+              <w:top w:val="single" w:sz="5" w:space="0" w:color="B7CBD9"/>
+              <w:left w:val="single" w:sz="5" w:space="0" w:color="B7CBD9"/>
+              <w:bottom w:val="single" w:sz="5" w:space="0" w:color="B7CBD9"/>
+              <w:right w:val="single" w:sz="5" w:space="0" w:color="B7CBD9"/>
+              <w:tl2br w:val="nil"/>
+              <w:tr2bl w:val="nil"/>
+            </w:tcBorders>
+            <w:tcMar>
+              <w:top w:w="135" w:type="dxa"/>
+              <w:left w:w="120" w:type="dxa"/>
+              <w:bottom w:w="90" w:type="dxa"/>
+              <w:right w:w="120" w:type="dxa"/>
+            </w:tcMar>
+          </w:tcPr>
+          <w:p>
+            <w:pPr>
+              <w:wordWrap/>
+              <w:jc w:val="center"/>
+              <w:textAlignment w:val="baseline"/>
+              <w:rPr>
+                <w:rFonts w:ascii="굴림" w:eastAsia="굴림" w:hAnsi="굴림" w:cs="굴림" w:hint="eastAsia"/>
+                <w:color w:val="000000"/>
+                <w:w w:val="90"/>
+                <w:kern w:val="0"/>
+                <w:sz w:val="24"/>
+                <w:szCs w:val="24"/>
+              </w:rPr>
+            </w:pPr>
+            <w:r>
+              <w:rPr>
+                <w:rFonts w:ascii="맑은 고딕" w:eastAsia="맑은 고딕" w:hAnsi="맑은 고딕" w:cs="굴림" w:hint="eastAsia"/>
+                <w:color w:val="333333"/>
+                <w:spacing w:val="20"/>
+                <w:w w:val="90"/>
+                <w:kern w:val="0"/>
+                <w:sz w:val="18"/>
+                <w:szCs w:val="18"/>
+              </w:rPr>
+              <w:t>2021.05 ~ 2022.03</w:t>
+            </w:r>
+          </w:p>
+          <w:p>
+            <w:pPr>
+              <w:snapToGrid w:val="0"/>
+              <w:spacing w:line="384" w:lineRule="auto"/>
+              <w:jc w:val="center"/>
+              <w:textAlignment w:val="baseline"/>
+              <w:rPr>
+                <w:rFonts w:ascii="굴림" w:eastAsia="굴림" w:hAnsi="굴림" w:cs="굴림"/>
+                <w:color w:val="000000"/>
+                <w:kern w:val="0"/>
+                <w:szCs w:val="20"/>
+              </w:rPr>
+            </w:pPr>
+            <w:r>
+              <w:rPr>
+                <w:rFonts w:ascii="맑은 고딕" w:eastAsia="맑은 고딕" w:hAnsi="맑은 고딕" w:cs="굴림" w:hint="eastAsia"/>
+                <w:color w:val="333333"/>
+                <w:spacing w:val="20"/>
+                <w:kern w:val="0"/>
+                <w:sz w:val="18"/>
+                <w:szCs w:val="18"/>
+              </w:rPr>
+              <w:t>(0</w:t>
+            </w:r>
+            <w:r>
+              <w:rPr>
+                <w:rFonts w:ascii="굴림" w:eastAsia="맑은 고딕" w:hAnsi="굴림" w:cs="굴림"/>
+                <w:color w:val="333333"/>
+                <w:spacing w:val="20"/>
+                <w:kern w:val="0"/>
+                <w:sz w:val="18"/>
+                <w:szCs w:val="18"/>
+              </w:rPr>
+              <w:t>년</w:t>
+            </w:r>
+            <w:r>
+              <w:rPr>
+                <w:rFonts w:ascii="굴림" w:eastAsia="맑은 고딕" w:hAnsi="굴림" w:cs="굴림"/>
+                <w:color w:val="333333"/>
+                <w:spacing w:val="20"/>
+                <w:kern w:val="0"/>
+                <w:sz w:val="18"/>
+                <w:szCs w:val="18"/>
+              </w:rPr>
+              <w:t xml:space="preserve"> </w:t>
+            </w:r>
+            <w:r>
+              <w:rPr>
+                <w:rFonts w:ascii="맑은 고딕" w:eastAsia="맑은 고딕" w:hAnsi="맑은 고딕" w:cs="굴림" w:hint="eastAsia"/>
+                <w:color w:val="333333"/>
+                <w:spacing w:val="20"/>
+                <w:kern w:val="0"/>
+                <w:sz w:val="18"/>
+                <w:szCs w:val="18"/>
+              </w:rPr>
+              <w:t>10</w:t>
+            </w:r>
+            <w:r>
+              <w:rPr>
+                <w:rFonts w:ascii="굴림" w:eastAsia="맑은 고딕" w:hAnsi="굴림" w:cs="굴림"/>
+                <w:color w:val="333333"/>
+                <w:spacing w:val="20"/>
+                <w:kern w:val="0"/>
+                <w:sz w:val="18"/>
+                <w:szCs w:val="18"/>
+              </w:rPr>
+              <w:t>개월</w:t>
+            </w:r>
+            <w:r>
+              <w:rPr>
+                <w:rFonts w:ascii="맑은 고딕" w:eastAsia="맑은 고딕" w:hAnsi="맑은 고딕" w:cs="굴림" w:hint="eastAsia"/>
+                <w:color w:val="333333"/>
+                <w:spacing w:val="20"/>
+                <w:kern w:val="0"/>
+                <w:sz w:val="18"/>
+                <w:szCs w:val="18"/>
+              </w:rPr>
+              <w:t>)</w:t>
+            </w:r>
+          </w:p>
+        </w:tc>
+        <w:tc>
+          <w:tcPr>
+            <w:tcW w:w="1047" w:type="dxa"/>
+            <w:tcBorders>
+              <w:top w:val="single" w:sz="5" w:space="0" w:color="B7CBD9"/>
+              <w:left w:val="single" w:sz="5" w:space="0" w:color="B7CBD9"/>
+              <w:bottom w:val="single" w:sz="5" w:space="0" w:color="B7CBD9"/>
+              <w:right w:val="single" w:sz="5" w:space="0" w:color="B7CBD9"/>
+              <w:tl2br w:val="nil"/>
+              <w:tr2bl w:val="nil"/>
+            </w:tcBorders>
+            <w:shd w:val="clear" w:color="auto" w:fill="F2F7FF"/>
+            <w:tcMar>
+              <w:top w:w="60" w:type="dxa"/>
+            </w:tcMar>
+            <w:vAlign w:val="center"/>
+          </w:tcPr>
+          <w:p>
+            <w:pPr>
+              <w:pStyle w:val="a8"/>
+              <w:snapToGrid w:val="0"/>
+              <w:jc w:val="center"/>
+              <w:rPr>
+                <w:rFonts w:ascii="맑은 고딕" w:eastAsia="맑은 고딕" w:hAnsi="맑은 고딕" w:cs="맑은 고딕"/>
+                <w:b/>
+                <w:bCs/>
+                <w:color w:val="4F637D"/>
+                <w:spacing w:val="9"/>
+                <w:sz w:val="18"/>
+                <w:szCs w:val="18"/>
+              </w:rPr>
+            </w:pPr>
+            <w:r>
+              <w:rPr>
+                <w:rFonts w:ascii="맑은 고딕" w:eastAsia="맑은 고딕" w:hAnsi="맑은 고딕" w:cs="맑은 고딕"/>
+                <w:b/>
+                <w:bCs/>
+                <w:color w:val="4F637D"/>
+                <w:spacing w:val="9"/>
+                <w:sz w:val="18"/>
+                <w:szCs w:val="18"/>
+              </w:rPr>
+              <w:t>회사명</w:t>
+            </w:r>
+          </w:p>
+        </w:tc>
+        <w:tc>
+          <w:tcPr>
+            <w:tcW w:w="6560" w:type="dxa"/>
+            <w:gridSpan w:val="2"/>
+            <w:tcBorders>
+              <w:top w:val="single" w:sz="5" w:space="0" w:color="B7CBD9"/>
+              <w:left w:val="single" w:sz="5" w:space="0" w:color="B7CBD9"/>
+              <w:bottom w:val="single" w:sz="5" w:space="0" w:color="B7CBD9"/>
+              <w:right w:val="single" w:sz="5" w:space="0" w:color="B7CBD9"/>
+              <w:tl2br w:val="nil"/>
+              <w:tr2bl w:val="nil"/>
+            </w:tcBorders>
+            <w:tcMar>
+              <w:top w:w="135" w:type="dxa"/>
+              <w:left w:w="120" w:type="dxa"/>
+              <w:bottom w:w="90" w:type="dxa"/>
+              <w:right w:w="120" w:type="dxa"/>
+            </w:tcMar>
+            <w:vAlign w:val="center"/>
+          </w:tcPr>
+          <w:p>
+            <w:pPr>
+              <w:pStyle w:val="a8"/>
+              <w:snapToGrid w:val="0"/>
+              <w:spacing w:line="270" w:lineRule="atLeast"/>
+              <w:rPr>
+                <w:rFonts w:ascii="맑은 고딕" w:eastAsia="맑은 고딕" w:hAnsi="맑은 고딕" w:cs="맑은 고딕" w:hint="eastAsia"/>
+                <w:spacing w:val="9"/>
+                <w:sz w:val="18"/>
+                <w:szCs w:val="18"/>
+              </w:rPr>
+            </w:pPr>
+            <w:r>
+              <w:rPr>
+                <w:rFonts w:ascii="맑은 고딕" w:eastAsia="맑은 고딕" w:hAnsi="맑은 고딕" w:cs="맑은 고딕" w:hint="eastAsia"/>
+                <w:spacing w:val="9"/>
+                <w:sz w:val="18"/>
+                <w:szCs w:val="18"/>
+              </w:rPr>
+              <w:t>Sunny Math</w:t>
+            </w:r>
+          </w:p>
+        </w:tc>
+      </w:tr>
+      <w:tr>
+        <w:trPr>
+          <w:trHeight w:val="283"/>
+        </w:trPr>
+        <w:tc>
+          <w:tcPr>
+            <w:tcW w:w="2051" w:type="dxa"/>
+            <w:vMerge/>
+            <w:tcBorders>
+              <w:top w:val="single" w:sz="5" w:space="0" w:color="B7CBD9"/>
+              <w:left w:val="single" w:sz="5" w:space="0" w:color="B7CBD9"/>
+              <w:bottom w:val="single" w:sz="5" w:space="0" w:color="B7CBD9"/>
+              <w:right w:val="single" w:sz="5" w:space="0" w:color="B7CBD9"/>
+              <w:tl2br w:val="nil"/>
+              <w:tr2bl w:val="nil"/>
+            </w:tcBorders>
+          </w:tcPr>
+          <w:p>
+            <w:pPr>
+              <w:rPr>
+                <w:rFonts w:ascii="맑은 고딕" w:eastAsia="맑은 고딕" w:hAnsi="맑은 고딕"/>
+              </w:rPr>
+            </w:pPr>
+          </w:p>
+        </w:tc>
+        <w:tc>
+          <w:tcPr>
+            <w:tcW w:w="1047" w:type="dxa"/>
+            <w:tcBorders>
+              <w:top w:val="single" w:sz="5" w:space="0" w:color="B7CBD9"/>
+              <w:left w:val="single" w:sz="5" w:space="0" w:color="B7CBD9"/>
+              <w:bottom w:val="single" w:sz="5" w:space="0" w:color="B7CBD9"/>
+              <w:right w:val="single" w:sz="5" w:space="0" w:color="B7CBD9"/>
+              <w:tl2br w:val="nil"/>
+              <w:tr2bl w:val="nil"/>
+            </w:tcBorders>
+            <w:shd w:val="clear" w:color="auto" w:fill="F2F7FF"/>
+            <w:tcMar>
+              <w:top w:w="60" w:type="dxa"/>
+            </w:tcMar>
+            <w:vAlign w:val="center"/>
+          </w:tcPr>
+          <w:p>
+            <w:pPr>
+              <w:pStyle w:val="a8"/>
+              <w:snapToGrid w:val="0"/>
+              <w:jc w:val="center"/>
+              <w:rPr>
+                <w:rFonts w:ascii="맑은 고딕" w:eastAsia="맑은 고딕" w:hAnsi="맑은 고딕" w:cs="맑은 고딕"/>
+                <w:b/>
+                <w:bCs/>
+                <w:color w:val="4F637D"/>
+                <w:spacing w:val="9"/>
+                <w:sz w:val="18"/>
+                <w:szCs w:val="18"/>
+              </w:rPr>
+            </w:pPr>
+            <w:r>
+              <w:rPr>
+                <w:rFonts w:ascii="맑은 고딕" w:eastAsia="맑은 고딕" w:hAnsi="맑은 고딕" w:cs="맑은 고딕"/>
+                <w:b/>
+                <w:bCs/>
+                <w:color w:val="4F637D"/>
+                <w:spacing w:val="9"/>
+                <w:sz w:val="18"/>
+                <w:szCs w:val="18"/>
+              </w:rPr>
+              <w:t>직종</w:t>
+            </w:r>
+          </w:p>
+        </w:tc>
+        <w:tc>
+          <w:tcPr>
+            <w:tcW w:w="6560" w:type="dxa"/>
+            <w:gridSpan w:val="2"/>
+            <w:tcBorders>
+              <w:top w:val="single" w:sz="5" w:space="0" w:color="B7CBD9"/>
+              <w:left w:val="single" w:sz="5" w:space="0" w:color="B7CBD9"/>
+              <w:bottom w:val="single" w:sz="5" w:space="0" w:color="B7CBD9"/>
+              <w:right w:val="single" w:sz="5" w:space="0" w:color="B7CBD9"/>
+              <w:tl2br w:val="nil"/>
+              <w:tr2bl w:val="nil"/>
+            </w:tcBorders>
+            <w:tcMar>
+              <w:top w:w="135" w:type="dxa"/>
+              <w:left w:w="120" w:type="dxa"/>
+              <w:bottom w:w="90" w:type="dxa"/>
+              <w:right w:w="120" w:type="dxa"/>
+            </w:tcMar>
+            <w:vAlign w:val="center"/>
+          </w:tcPr>
+          <w:p>
+            <w:pPr>
+              <w:pStyle w:val="a8"/>
+              <w:snapToGrid w:val="0"/>
+              <w:spacing w:line="270" w:lineRule="atLeast"/>
+              <w:rPr>
+                <w:rFonts w:ascii="맑은 고딕" w:eastAsia="맑은 고딕" w:hAnsi="맑은 고딕" w:cs="맑은 고딕" w:hint="eastAsia"/>
+                <w:spacing w:val="9"/>
+                <w:sz w:val="18"/>
+                <w:szCs w:val="18"/>
+              </w:rPr>
+            </w:pPr>
+            <w:r>
+              <w:rPr>
+                <w:rFonts w:ascii="맑은 고딕" w:eastAsia="맑은 고딕" w:hAnsi="맑은 고딕" w:cs="맑은 고딕" w:hint="eastAsia"/>
+                <w:spacing w:val="9"/>
+                <w:sz w:val="18"/>
+                <w:szCs w:val="18"/>
+              </w:rPr>
+              <w:t>학원업</w:t>
+            </w:r>
+          </w:p>
+        </w:tc>
+      </w:tr>
+      <w:tr>
+        <w:trPr>
+          <w:trHeight w:val="283"/>
+        </w:trPr>
+        <w:tc>
+          <w:tcPr>
+            <w:tcW w:w="2051" w:type="dxa"/>
+            <w:vMerge/>
+            <w:tcBorders>
+              <w:top w:val="single" w:sz="5" w:space="0" w:color="B7CBD9"/>
+              <w:left w:val="single" w:sz="5" w:space="0" w:color="B7CBD9"/>
+              <w:bottom w:val="single" w:sz="5" w:space="0" w:color="B7CBD9"/>
+              <w:right w:val="single" w:sz="5" w:space="0" w:color="B7CBD9"/>
+              <w:tl2br w:val="nil"/>
+              <w:tr2bl w:val="nil"/>
+            </w:tcBorders>
+          </w:tcPr>
+          <w:p>
+            <w:pPr>
+              <w:rPr>
+                <w:rFonts w:ascii="맑은 고딕" w:eastAsia="맑은 고딕" w:hAnsi="맑은 고딕"/>
+              </w:rPr>
+            </w:pPr>
+          </w:p>
+        </w:tc>
+        <w:tc>
+          <w:tcPr>
+            <w:tcW w:w="1047" w:type="dxa"/>
+            <w:tcBorders>
+              <w:top w:val="single" w:sz="5" w:space="0" w:color="B7CBD9"/>
+              <w:left w:val="single" w:sz="5" w:space="0" w:color="B7CBD9"/>
+              <w:bottom w:val="single" w:sz="5" w:space="0" w:color="B7CBD9"/>
+              <w:right w:val="single" w:sz="5" w:space="0" w:color="B7CBD9"/>
+              <w:tl2br w:val="nil"/>
+              <w:tr2bl w:val="nil"/>
+            </w:tcBorders>
+            <w:shd w:val="clear" w:color="auto" w:fill="F2F7FF"/>
+            <w:tcMar>
+              <w:top w:w="60" w:type="dxa"/>
+            </w:tcMar>
+            <w:vAlign w:val="center"/>
+          </w:tcPr>
+          <w:p>
+            <w:pPr>
+              <w:pStyle w:val="a8"/>
+              <w:snapToGrid w:val="0"/>
+              <w:jc w:val="center"/>
+              <w:rPr>
+                <w:rFonts w:ascii="맑은 고딕" w:eastAsia="맑은 고딕" w:hAnsi="맑은 고딕" w:cs="맑은 고딕"/>
+                <w:b/>
+                <w:bCs/>
+                <w:color w:val="4F637D"/>
+                <w:spacing w:val="9"/>
+                <w:sz w:val="18"/>
+                <w:szCs w:val="18"/>
+              </w:rPr>
+            </w:pPr>
+            <w:r>
+              <w:rPr>
+                <w:rFonts w:ascii="맑은 고딕" w:eastAsia="맑은 고딕" w:hAnsi="맑은 고딕" w:cs="맑은 고딕"/>
+                <w:b/>
+                <w:bCs/>
+                <w:color w:val="4F637D"/>
+                <w:spacing w:val="9"/>
+                <w:sz w:val="18"/>
+                <w:szCs w:val="18"/>
+              </w:rPr>
+              <w:t>근무부서</w:t>
+            </w:r>
+          </w:p>
+        </w:tc>
+        <w:tc>
+          <w:tcPr>
+            <w:tcW w:w="6560" w:type="dxa"/>
+            <w:gridSpan w:val="2"/>
+            <w:tcBorders>
+              <w:top w:val="single" w:sz="5" w:space="0" w:color="B7CBD9"/>
+              <w:left w:val="single" w:sz="5" w:space="0" w:color="B7CBD9"/>
+              <w:bottom w:val="single" w:sz="5" w:space="0" w:color="B7CBD9"/>
+              <w:right w:val="single" w:sz="5" w:space="0" w:color="B7CBD9"/>
+              <w:tl2br w:val="nil"/>
+              <w:tr2bl w:val="nil"/>
+            </w:tcBorders>
+            <w:tcMar>
+              <w:top w:w="135" w:type="dxa"/>
+              <w:left w:w="120" w:type="dxa"/>
+              <w:bottom w:w="90" w:type="dxa"/>
+              <w:right w:w="120" w:type="dxa"/>
+            </w:tcMar>
+            <w:vAlign w:val="center"/>
+          </w:tcPr>
+          <w:p>
+            <w:pPr>
+              <w:pStyle w:val="a8"/>
+              <w:snapToGrid w:val="0"/>
+              <w:spacing w:line="270" w:lineRule="atLeast"/>
+              <w:rPr>
+                <w:rFonts w:ascii="맑은 고딕" w:eastAsia="맑은 고딕" w:hAnsi="맑은 고딕" w:cs="맑은 고딕"/>
+                <w:color w:val="333333"/>
+                <w:spacing w:val="9"/>
+                <w:sz w:val="18"/>
+                <w:szCs w:val="18"/>
+              </w:rPr>
+            </w:pPr>
+            <w:r>
+              <w:rPr>
+                <w:rFonts w:ascii="맑은 고딕" w:eastAsia="맑은 고딕" w:hAnsi="맑은 고딕" w:cs="맑은 고딕" w:hint="eastAsia"/>
+                <w:color w:val="333333"/>
+                <w:spacing w:val="9"/>
+                <w:sz w:val="18"/>
+                <w:szCs w:val="18"/>
+              </w:rPr>
+              <w:t>중등부</w:t>
+            </w:r>
+          </w:p>
+        </w:tc>
+      </w:tr>
+      <w:tr>
+        <w:trPr>
+          <w:trHeight w:val="283"/>
+        </w:trPr>
+        <w:tc>
+          <w:tcPr>
+            <w:tcW w:w="2051" w:type="dxa"/>
+            <w:vMerge/>
+            <w:tcBorders>
+              <w:top w:val="single" w:sz="5" w:space="0" w:color="B7CBD9"/>
+              <w:left w:val="single" w:sz="5" w:space="0" w:color="B7CBD9"/>
+              <w:bottom w:val="single" w:sz="5" w:space="0" w:color="B7CBD9"/>
+              <w:right w:val="single" w:sz="5" w:space="0" w:color="B7CBD9"/>
+              <w:tl2br w:val="nil"/>
+              <w:tr2bl w:val="nil"/>
+            </w:tcBorders>
+          </w:tcPr>
+          <w:p>
+            <w:pPr>
+              <w:rPr>
+                <w:rFonts w:ascii="맑은 고딕" w:eastAsia="맑은 고딕" w:hAnsi="맑은 고딕"/>
+              </w:rPr>
+            </w:pPr>
+          </w:p>
+        </w:tc>
+        <w:tc>
+          <w:tcPr>
+            <w:tcW w:w="1047" w:type="dxa"/>
+            <w:tcBorders>
+              <w:top w:val="single" w:sz="5" w:space="0" w:color="B7CBD9"/>
+              <w:left w:val="single" w:sz="5" w:space="0" w:color="B7CBD9"/>
+              <w:bottom w:val="single" w:sz="5" w:space="0" w:color="B7CBD9"/>
+              <w:right w:val="single" w:sz="5" w:space="0" w:color="B7CBD9"/>
+              <w:tl2br w:val="nil"/>
+              <w:tr2bl w:val="nil"/>
+            </w:tcBorders>
+            <w:shd w:val="clear" w:color="auto" w:fill="F2F7FF"/>
+            <w:tcMar>
+              <w:top w:w="60" w:type="dxa"/>
+            </w:tcMar>
+            <w:vAlign w:val="center"/>
+          </w:tcPr>
+          <w:p>
+            <w:pPr>
+              <w:pStyle w:val="a8"/>
+              <w:snapToGrid w:val="0"/>
+              <w:jc w:val="center"/>
+              <w:rPr>
+                <w:rFonts w:ascii="맑은 고딕" w:eastAsia="맑은 고딕" w:hAnsi="맑은 고딕" w:cs="맑은 고딕"/>
+                <w:b/>
+                <w:bCs/>
+                <w:color w:val="4F637D"/>
+                <w:spacing w:val="9"/>
+                <w:sz w:val="18"/>
+                <w:szCs w:val="18"/>
+              </w:rPr>
+            </w:pPr>
+            <w:r>
+              <w:rPr>
+                <w:rFonts w:ascii="맑은 고딕" w:eastAsia="맑은 고딕" w:hAnsi="맑은 고딕" w:cs="맑은 고딕"/>
+                <w:b/>
+                <w:bCs/>
+                <w:color w:val="4F637D"/>
+                <w:spacing w:val="9"/>
+                <w:sz w:val="18"/>
+                <w:szCs w:val="18"/>
+              </w:rPr>
+              <w:t>직급(직책)</w:t>
+            </w:r>
+          </w:p>
+        </w:tc>
+        <w:tc>
+          <w:tcPr>
+            <w:tcW w:w="6560" w:type="dxa"/>
+            <w:gridSpan w:val="2"/>
+            <w:tcBorders>
+              <w:top w:val="single" w:sz="5" w:space="0" w:color="B7CBD9"/>
+              <w:left w:val="single" w:sz="5" w:space="0" w:color="B7CBD9"/>
+              <w:bottom w:val="single" w:sz="5" w:space="0" w:color="B7CBD9"/>
+              <w:right w:val="single" w:sz="5" w:space="0" w:color="B7CBD9"/>
+              <w:tl2br w:val="nil"/>
+              <w:tr2bl w:val="nil"/>
+            </w:tcBorders>
+            <w:tcMar>
+              <w:top w:w="135" w:type="dxa"/>
+              <w:left w:w="120" w:type="dxa"/>
+              <w:bottom w:w="90" w:type="dxa"/>
+              <w:right w:w="120" w:type="dxa"/>
+            </w:tcMar>
+            <w:vAlign w:val="center"/>
+          </w:tcPr>
+          <w:p>
+            <w:pPr>
+              <w:pStyle w:val="a8"/>
+              <w:snapToGrid w:val="0"/>
+              <w:spacing w:line="270" w:lineRule="atLeast"/>
+              <w:rPr>
+                <w:rFonts w:ascii="맑은 고딕" w:eastAsia="맑은 고딕" w:hAnsi="맑은 고딕" w:cs="맑은 고딕"/>
+                <w:color w:val="333333"/>
+                <w:spacing w:val="9"/>
+                <w:sz w:val="18"/>
+                <w:szCs w:val="18"/>
+              </w:rPr>
+            </w:pPr>
+            <w:r>
+              <w:rPr>
+                <w:rFonts w:ascii="맑은 고딕" w:eastAsia="맑은 고딕" w:hAnsi="맑은 고딕" w:cs="맑은 고딕" w:hint="eastAsia"/>
+                <w:color w:val="333333"/>
+                <w:spacing w:val="9"/>
+                <w:sz w:val="18"/>
+                <w:szCs w:val="18"/>
+              </w:rPr>
+              <w:t>조교</w:t>
+            </w:r>
+            <w:r>
+              <w:rPr>
+                <w:rFonts w:ascii="맑은 고딕" w:eastAsia="맑은 고딕" w:hAnsi="맑은 고딕" w:cs="맑은 고딕" w:hint="eastAsia"/>
+                <w:color w:val="333333"/>
+                <w:spacing w:val="9"/>
+                <w:sz w:val="18"/>
+                <w:szCs w:val="18"/>
+              </w:rPr>
+              <w:t>(아르바이트)</w:t>
+            </w:r>
+          </w:p>
+        </w:tc>
+      </w:tr>
+      <w:tr>
+        <w:trPr>
+          <w:gridAfter w:val="1"/>
+          <w:wAfter w:w="19" w:type="dxa"/>
+          <w:trHeight w:val="1487"/>
+        </w:trPr>
+        <w:tc>
+          <w:tcPr>
+            <w:tcW w:w="2051" w:type="dxa"/>
+            <w:vMerge/>
+            <w:tcBorders>
+              <w:top w:val="single" w:sz="5" w:space="0" w:color="B7CBD9"/>
+              <w:left w:val="single" w:sz="5" w:space="0" w:color="B7CBD9"/>
+              <w:bottom w:val="single" w:sz="5" w:space="0" w:color="B7CBD9"/>
+              <w:right w:val="single" w:sz="5" w:space="0" w:color="B7CBD9"/>
+              <w:tl2br w:val="nil"/>
+              <w:tr2bl w:val="nil"/>
+            </w:tcBorders>
+          </w:tcPr>
+          <w:p>
+            <w:pPr>
+              <w:rPr>
+                <w:rFonts w:ascii="맑은 고딕" w:eastAsia="맑은 고딕" w:hAnsi="맑은 고딕"/>
+              </w:rPr>
+            </w:pPr>
+          </w:p>
+        </w:tc>
+        <w:tc>
+          <w:tcPr>
+            <w:tcW w:w="1047" w:type="dxa"/>
+            <w:tcBorders>
+              <w:top w:val="single" w:sz="5" w:space="0" w:color="B7CBD9"/>
+              <w:left w:val="single" w:sz="5" w:space="0" w:color="B7CBD9"/>
+              <w:bottom w:val="single" w:sz="5" w:space="0" w:color="B7CBD9"/>
+              <w:right w:val="single" w:sz="5" w:space="0" w:color="B7CBD9"/>
+              <w:tl2br w:val="nil"/>
+              <w:tr2bl w:val="nil"/>
+            </w:tcBorders>
+            <w:shd w:val="clear" w:color="auto" w:fill="F2F7FF"/>
+            <w:tcMar>
+              <w:top w:w="60" w:type="dxa"/>
+            </w:tcMar>
+            <w:vAlign w:val="center"/>
+          </w:tcPr>
+          <w:p>
+            <w:pPr>
+              <w:pStyle w:val="a8"/>
+              <w:snapToGrid w:val="0"/>
+              <w:jc w:val="center"/>
+              <w:rPr>
+                <w:rFonts w:ascii="맑은 고딕" w:eastAsia="맑은 고딕" w:hAnsi="맑은 고딕" w:cs="맑은 고딕"/>
+                <w:b/>
+                <w:bCs/>
+                <w:color w:val="4F637D"/>
+                <w:spacing w:val="9"/>
+                <w:sz w:val="18"/>
+                <w:szCs w:val="18"/>
+              </w:rPr>
+            </w:pPr>
+            <w:r>
+              <w:rPr>
+                <w:rFonts w:ascii="맑은 고딕" w:eastAsia="맑은 고딕" w:hAnsi="맑은 고딕" w:cs="맑은 고딕"/>
+                <w:b/>
+                <w:bCs/>
+                <w:color w:val="4F637D"/>
+                <w:spacing w:val="9"/>
+                <w:sz w:val="18"/>
+                <w:szCs w:val="18"/>
+              </w:rPr>
+              <w:t>상세내용</w:t>
+            </w:r>
+          </w:p>
+        </w:tc>
+        <w:tc>
+          <w:tcPr>
+            <w:tcW w:w="6541" w:type="dxa"/>
+            <w:tcBorders>
+              <w:top w:val="single" w:sz="5" w:space="0" w:color="B7CBD9"/>
+              <w:left w:val="single" w:sz="5" w:space="0" w:color="B7CBD9"/>
+              <w:bottom w:val="single" w:sz="5" w:space="0" w:color="B7CBD9"/>
+              <w:right w:val="single" w:sz="5" w:space="0" w:color="B7CBD9"/>
+              <w:tl2br w:val="nil"/>
+              <w:tr2bl w:val="nil"/>
+            </w:tcBorders>
+            <w:tcMar>
+              <w:top w:w="135" w:type="dxa"/>
+              <w:left w:w="120" w:type="dxa"/>
+              <w:bottom w:w="90" w:type="dxa"/>
+              <w:right w:w="120" w:type="dxa"/>
+            </w:tcMar>
+            <w:vAlign w:val="center"/>
+          </w:tcPr>
+          <w:p>
+            <w:pPr>
+              <w:pStyle w:val="a8"/>
+              <w:wordWrap/>
+              <w:snapToGrid w:val="0"/>
+              <w:spacing w:line="280" w:lineRule="auto"/>
+              <w:jc w:val="left"/>
+              <w:rPr>
+                <w:rFonts w:ascii="맑은 고딕" w:eastAsia="맑은 고딕" w:hAnsi="맑은 고딕" w:cs="맑은 고딕" w:hint="eastAsia"/>
+                <w:spacing w:val="9"/>
+                <w:sz w:val="18"/>
+                <w:szCs w:val="18"/>
+              </w:rPr>
+            </w:pPr>
+            <w:r>
+              <w:rPr>
+                <w:rFonts w:ascii="맑은 고딕" w:eastAsia="맑은 고딕" w:hAnsi="맑은 고딕" w:cs="맑은 고딕" w:hint="eastAsia"/>
+                <w:spacing w:val="9"/>
+                <w:sz w:val="18"/>
+                <w:szCs w:val="18"/>
+              </w:rPr>
+              <w:t>채점, 오답풀이, 학생 생활 지도 등의 수업 보조.</w:t>
+            </w:r>
           </w:p>
         </w:tc>
       </w:tr>
     </w:tbl>
+    <w:p>
+      <w:pPr>
+        <w:pStyle w:val="a8"/>
+        <w:rPr>
+          <w:rFonts w:ascii="맑은 고딕" w:eastAsia="맑은 고딕" w:hAnsi="맑은 고딕" w:cs="맑은 고딕"/>
+          <w:b/>
+          <w:bCs/>
+          <w:spacing w:val="10"/>
+        </w:rPr>
+      </w:pPr>
+    </w:p>
     <w:p>
       <w:pPr>
         <w:pStyle w:val="a8"/>
@@ -3394,7 +4560,6 @@
                 <w:szCs w:val="18"/>
               </w:rPr>
             </w:pPr>
-            <w:proofErr w:type="spellStart"/>
             <w:r>
               <w:rPr>
                 <w:rFonts w:ascii="맑은 고딕" w:eastAsia="맑은 고딕" w:hAnsi="맑은 고딕" w:cs="맑은 고딕"/>
@@ -3407,7 +4572,6 @@
               </w:rPr>
               <w:t>교육명</w:t>
             </w:r>
-            <w:proofErr w:type="spellEnd"/>
           </w:p>
         </w:tc>
         <w:tc>
@@ -3599,6 +4763,39 @@
                 <w:szCs w:val="18"/>
               </w:rPr>
             </w:pPr>
+            <w:r>
+              <w:rPr>
+                <w:rFonts w:ascii="맑은 고딕" w:eastAsia="맑은 고딕" w:hAnsi="맑은 고딕" w:cs="맑은 고딕" w:hint="eastAsia"/>
+                <w:b/>
+                <w:bCs/>
+                <w:spacing w:val="9"/>
+                <w:sz w:val="18"/>
+                <w:szCs w:val="18"/>
+              </w:rPr>
+              <w:t xml:space="preserve">빅데이터 기반 지능형SW 및 </w:t>
+            </w:r>
+            <w:r>
+              <w:rPr>
+                <w:rFonts w:ascii="맑은 고딕" w:eastAsia="맑은 고딕" w:hAnsi="맑은 고딕" w:cs="맑은 고딕"/>
+                <w:b/>
+                <w:bCs/>
+                <w:spacing w:val="9"/>
+                <w:sz w:val="18"/>
+                <w:szCs w:val="18"/>
+              </w:rPr>
+              <w:br/>
+            </w:r>
+            <w:r>
+              <w:rPr>
+                <w:rFonts w:ascii="맑은 고딕" w:eastAsia="맑은 고딕" w:hAnsi="맑은 고딕" w:cs="맑은 고딕" w:hint="eastAsia"/>
+                <w:b/>
+                <w:bCs/>
+                <w:spacing w:val="9"/>
+                <w:sz w:val="18"/>
+                <w:szCs w:val="18"/>
+              </w:rPr>
+              <w:t>MLOps 개발자 양성과정</w:t>
+            </w:r>
           </w:p>
         </w:tc>
         <w:tc>
@@ -3639,6 +4836,15 @@
                 <w:sz w:val="18"/>
                 <w:szCs w:val="18"/>
               </w:rPr>
+              <w:t xml:space="preserve">엔코아 </w:t>
+            </w:r>
+            <w:r>
+              <w:rPr>
+                <w:rFonts w:ascii="맑은 고딕" w:eastAsia="맑은 고딕" w:hAnsi="맑은 고딕" w:cs="맑은 고딕" w:hint="eastAsia"/>
+                <w:spacing w:val="9"/>
+                <w:sz w:val="18"/>
+                <w:szCs w:val="18"/>
+              </w:rPr>
               <w:t>플레이데이터</w:t>
             </w:r>
           </w:p>
@@ -3719,7 +4925,7 @@
       </w:tr>
       <w:tr>
         <w:trPr>
-          <w:trHeight w:val="1959"/>
+          <w:trHeight w:val="1146"/>
         </w:trPr>
         <w:tc>
           <w:tcPr>
@@ -3774,6 +4980,56 @@
                 <w:szCs w:val="18"/>
               </w:rPr>
             </w:pPr>
+            <w:r>
+              <w:rPr>
+                <w:rFonts w:ascii="맑은 고딕" w:eastAsia="맑은 고딕" w:hAnsi="맑은 고딕" w:cs="맑은 고딕" w:hint="eastAsia"/>
+                <w:b/>
+                <w:bCs/>
+                <w:color w:val="4F637D"/>
+                <w:spacing w:val="9"/>
+                <w:sz w:val="18"/>
+                <w:szCs w:val="18"/>
+              </w:rPr>
+              <w:t>- Data Engineering / MLOps</w:t>
+            </w:r>
+            <w:r>
+              <w:rPr>
+                <w:rFonts w:ascii="맑은 고딕" w:eastAsia="맑은 고딕" w:hAnsi="맑은 고딕" w:cs="맑은 고딕" w:hint="eastAsia"/>
+                <w:b/>
+                <w:bCs/>
+                <w:color w:val="4F637D"/>
+                <w:spacing w:val="9"/>
+                <w:sz w:val="18"/>
+                <w:szCs w:val="18"/>
+              </w:rPr>
+              <w:br/>
+              <w:t>- Data Science</w:t>
+            </w:r>
+            <w:r>
+              <w:rPr>
+                <w:rFonts w:ascii="맑은 고딕" w:eastAsia="맑은 고딕" w:hAnsi="맑은 고딕" w:cs="맑은 고딕" w:hint="eastAsia"/>
+                <w:b/>
+                <w:bCs/>
+                <w:color w:val="4F637D"/>
+                <w:spacing w:val="9"/>
+                <w:sz w:val="18"/>
+                <w:szCs w:val="18"/>
+              </w:rPr>
+              <w:t xml:space="preserve"> / AI</w:t>
+            </w:r>
+            <w:r>
+              <w:rPr>
+                <w:rFonts w:ascii="맑은 고딕" w:eastAsia="맑은 고딕" w:hAnsi="맑은 고딕" w:cs="맑은 고딕" w:hint="eastAsia"/>
+                <w:b/>
+                <w:bCs/>
+                <w:color w:val="4F637D"/>
+                <w:spacing w:val="9"/>
+                <w:sz w:val="18"/>
+                <w:szCs w:val="18"/>
+              </w:rPr>
+              <w:br/>
+              <w:t>- Front-end / Back-end</w:t>
+            </w:r>
           </w:p>
         </w:tc>
       </w:tr>
@@ -4182,7 +5438,6 @@
                 <w:szCs w:val="24"/>
               </w:rPr>
             </w:pPr>
-            <w:proofErr w:type="spellStart"/>
             <w:r>
               <w:rPr>
                 <w:rFonts w:ascii="굴림" w:eastAsia="굴림" w:hAnsi="굴림" w:cs="굴림" w:hint="eastAsia"/>
@@ -4191,9 +5446,18 @@
                 <w:sz w:val="24"/>
                 <w:szCs w:val="24"/>
               </w:rPr>
+              <w:t xml:space="preserve">입문 / </w:t>
+            </w:r>
+            <w:r>
+              <w:rPr>
+                <w:rFonts w:ascii="굴림" w:eastAsia="굴림" w:hAnsi="굴림" w:cs="굴림" w:hint="eastAsia"/>
+                <w:color w:val="000000"/>
+                <w:kern w:val="0"/>
+                <w:sz w:val="24"/>
+                <w:szCs w:val="24"/>
+              </w:rPr>
               <w:t>써봄</w:t>
             </w:r>
-            <w:proofErr w:type="spellEnd"/>
           </w:p>
         </w:tc>
       </w:tr>
@@ -4300,7 +5564,7 @@
               <w:jc w:val="center"/>
               <w:textAlignment w:val="baseline"/>
               <w:rPr>
-                <w:rFonts w:ascii="굴림" w:eastAsia="굴림" w:hAnsi="굴림" w:cs="굴림"/>
+                <w:rFonts w:ascii="굴림" w:eastAsia="굴림" w:hAnsi="굴림" w:cs="굴림" w:hint="eastAsia"/>
                 <w:color w:val="000000"/>
                 <w:kern w:val="0"/>
                 <w:sz w:val="24"/>
@@ -4315,7 +5579,7 @@
                 <w:sz w:val="24"/>
                 <w:szCs w:val="24"/>
               </w:rPr>
-              <w:t>해봄</w:t>
+              <w:t>Springboot를 활용한 웹개발 경험</w:t>
             </w:r>
           </w:p>
         </w:tc>
@@ -4423,7 +5687,7 @@
               <w:jc w:val="center"/>
               <w:textAlignment w:val="baseline"/>
               <w:rPr>
-                <w:rFonts w:ascii="굴림" w:eastAsia="굴림" w:hAnsi="굴림" w:cs="굴림"/>
+                <w:rFonts w:ascii="굴림" w:eastAsia="굴림" w:hAnsi="굴림" w:cs="굴림" w:hint="eastAsia"/>
                 <w:color w:val="000000"/>
                 <w:kern w:val="0"/>
                 <w:sz w:val="24"/>
@@ -4438,7 +5702,7 @@
                 <w:sz w:val="24"/>
                 <w:szCs w:val="24"/>
               </w:rPr>
-              <w:t>많이 함</w:t>
+              <w:t>데이터분석 / 시각화 툴 사용 가능</w:t>
             </w:r>
           </w:p>
         </w:tc>
@@ -4517,6 +5781,7 @@
                 <w:sz w:val="18"/>
                 <w:szCs w:val="18"/>
               </w:rPr>
+              <w:lastRenderedPageBreak/>
               <w:t>Library</w:t>
             </w:r>
           </w:p>
@@ -4563,6 +5828,7 @@
                 <w:sz w:val="18"/>
                 <w:szCs w:val="18"/>
               </w:rPr>
+              <w:lastRenderedPageBreak/>
               <w:t>DJANGO</w:t>
             </w:r>
           </w:p>
@@ -4719,6 +5985,16 @@
                 <w:sz w:val="24"/>
                 <w:szCs w:val="24"/>
               </w:rPr>
+              <w:t xml:space="preserve">웹개발 </w:t>
+            </w:r>
+            <w:r>
+              <w:rPr>
+                <w:rFonts w:ascii="굴림" w:eastAsia="굴림" w:hAnsi="굴림" w:cs="굴림" w:hint="eastAsia"/>
+                <w:color w:val="000000"/>
+                <w:kern w:val="0"/>
+                <w:sz w:val="24"/>
+                <w:szCs w:val="24"/>
+              </w:rPr>
               <w:t>프로젝트 경험</w:t>
             </w:r>
           </w:p>
@@ -4983,6 +6259,16 @@
                 <w:sz w:val="24"/>
                 <w:szCs w:val="24"/>
               </w:rPr>
+              <w:t xml:space="preserve">관련 </w:t>
+            </w:r>
+            <w:r>
+              <w:rPr>
+                <w:rFonts w:ascii="굴림" w:eastAsia="굴림" w:hAnsi="굴림" w:cs="굴림" w:hint="eastAsia"/>
+                <w:color w:val="000000"/>
+                <w:kern w:val="0"/>
+                <w:sz w:val="24"/>
+                <w:szCs w:val="24"/>
+              </w:rPr>
               <w:t>자격증 보유</w:t>
             </w:r>
           </w:p>
@@ -5082,7 +6368,6 @@
               </w:rPr>
               <w:t xml:space="preserve">Excel, Word, </w:t>
             </w:r>
-            <w:proofErr w:type="spellStart"/>
             <w:r>
               <w:rPr>
                 <w:rFonts w:ascii="맑은 고딕" w:eastAsia="맑은 고딕" w:hAnsi="맑은 고딕" w:cs="굴림" w:hint="eastAsia"/>
@@ -5096,7 +6381,6 @@
               </w:rPr>
               <w:t>Powerpoint</w:t>
             </w:r>
-            <w:proofErr w:type="spellEnd"/>
           </w:p>
         </w:tc>
         <w:tc>
@@ -5161,7 +6445,6 @@
           <w:bCs/>
           <w:spacing w:val="10"/>
         </w:rPr>
-        <w:lastRenderedPageBreak/>
         <w:t xml:space="preserve">자격증/면허증 </w:t>
       </w:r>
     </w:p>
@@ -5457,7 +6740,6 @@
                 <w:szCs w:val="18"/>
               </w:rPr>
             </w:pPr>
-            <w:proofErr w:type="spellStart"/>
             <w:r>
               <w:rPr>
                 <w:rFonts w:ascii="맑은 고딕" w:eastAsia="맑은 고딕" w:hAnsi="맑은 고딕" w:cs="맑은 고딕" w:hint="eastAsia"/>
@@ -5467,7 +6749,6 @@
               </w:rPr>
               <w:t>한국데이터산업진흥원</w:t>
             </w:r>
-            <w:proofErr w:type="spellEnd"/>
           </w:p>
         </w:tc>
         <w:tc>
@@ -5601,27 +6882,7 @@
                 <w:sz w:val="18"/>
                 <w:szCs w:val="18"/>
               </w:rPr>
-              <w:t>데이터분석 준전문가 (</w:t>
-            </w:r>
-            <w:proofErr w:type="spellStart"/>
-            <w:r>
-              <w:rPr>
-                <w:rFonts w:ascii="맑은 고딕" w:eastAsia="맑은 고딕" w:hAnsi="맑은 고딕" w:cs="맑은 고딕" w:hint="eastAsia"/>
-                <w:spacing w:val="9"/>
-                <w:sz w:val="18"/>
-                <w:szCs w:val="18"/>
-              </w:rPr>
-              <w:t>ADsP</w:t>
-            </w:r>
-            <w:proofErr w:type="spellEnd"/>
-            <w:r>
-              <w:rPr>
-                <w:rFonts w:ascii="맑은 고딕" w:eastAsia="맑은 고딕" w:hAnsi="맑은 고딕" w:cs="맑은 고딕" w:hint="eastAsia"/>
-                <w:spacing w:val="9"/>
-                <w:sz w:val="18"/>
-                <w:szCs w:val="18"/>
-              </w:rPr>
-              <w:t>)</w:t>
+              <w:t>데이터분석 준전문가 (ADsP)</w:t>
             </w:r>
           </w:p>
         </w:tc>
@@ -5657,7 +6918,6 @@
                 <w:szCs w:val="18"/>
               </w:rPr>
             </w:pPr>
-            <w:proofErr w:type="spellStart"/>
             <w:r>
               <w:rPr>
                 <w:rFonts w:ascii="맑은 고딕" w:eastAsia="맑은 고딕" w:hAnsi="맑은 고딕" w:cs="맑은 고딕" w:hint="eastAsia"/>
@@ -5667,7 +6927,6 @@
               </w:rPr>
               <w:t>한국데이터산업진흥원</w:t>
             </w:r>
-            <w:proofErr w:type="spellEnd"/>
           </w:p>
         </w:tc>
         <w:tc>
@@ -5763,7 +7022,7 @@
       <w:pPr>
         <w:wordWrap/>
         <w:spacing w:line="276" w:lineRule="auto"/>
-        <w:jc w:val="center"/>
+        <w:ind w:firstLineChars="500" w:firstLine="2800"/>
         <w:textAlignment w:val="baseline"/>
         <w:rPr>
           <w:rFonts w:ascii="굴림" w:eastAsia="맑은 고딕" w:hAnsi="굴림" w:cs="굴림"/>
@@ -5781,7 +7040,7 @@
       <w:pPr>
         <w:wordWrap/>
         <w:spacing w:line="276" w:lineRule="auto"/>
-        <w:jc w:val="center"/>
+        <w:ind w:firstLineChars="500" w:firstLine="2800"/>
         <w:textAlignment w:val="baseline"/>
         <w:rPr>
           <w:rFonts w:ascii="굴림" w:eastAsia="맑은 고딕" w:hAnsi="굴림" w:cs="굴림"/>
@@ -5799,7 +7058,7 @@
       <w:pPr>
         <w:wordWrap/>
         <w:spacing w:line="276" w:lineRule="auto"/>
-        <w:jc w:val="center"/>
+        <w:ind w:firstLineChars="500" w:firstLine="2800"/>
         <w:textAlignment w:val="baseline"/>
         <w:rPr>
           <w:rFonts w:ascii="굴림" w:eastAsia="맑은 고딕" w:hAnsi="굴림" w:cs="굴림"/>
@@ -5817,7 +7076,7 @@
       <w:pPr>
         <w:wordWrap/>
         <w:spacing w:line="276" w:lineRule="auto"/>
-        <w:jc w:val="center"/>
+        <w:ind w:firstLineChars="500" w:firstLine="2800"/>
         <w:textAlignment w:val="baseline"/>
         <w:rPr>
           <w:rFonts w:ascii="굴림" w:eastAsia="맑은 고딕" w:hAnsi="굴림" w:cs="굴림"/>
@@ -5835,7 +7094,7 @@
       <w:pPr>
         <w:wordWrap/>
         <w:spacing w:line="276" w:lineRule="auto"/>
-        <w:jc w:val="center"/>
+        <w:ind w:firstLineChars="500" w:firstLine="2800"/>
         <w:textAlignment w:val="baseline"/>
         <w:rPr>
           <w:rFonts w:ascii="굴림" w:eastAsia="맑은 고딕" w:hAnsi="굴림" w:cs="굴림"/>
@@ -5853,7 +7112,7 @@
       <w:pPr>
         <w:wordWrap/>
         <w:spacing w:line="276" w:lineRule="auto"/>
-        <w:jc w:val="center"/>
+        <w:ind w:firstLineChars="500" w:firstLine="2800"/>
         <w:textAlignment w:val="baseline"/>
         <w:rPr>
           <w:rFonts w:ascii="굴림" w:eastAsia="맑은 고딕" w:hAnsi="굴림" w:cs="굴림"/>
@@ -5871,7 +7130,7 @@
       <w:pPr>
         <w:wordWrap/>
         <w:spacing w:line="276" w:lineRule="auto"/>
-        <w:jc w:val="center"/>
+        <w:ind w:firstLineChars="500" w:firstLine="2800"/>
         <w:textAlignment w:val="baseline"/>
         <w:rPr>
           <w:rFonts w:ascii="굴림" w:eastAsia="맑은 고딕" w:hAnsi="굴림" w:cs="굴림"/>
@@ -5889,7 +7148,7 @@
       <w:pPr>
         <w:wordWrap/>
         <w:spacing w:line="276" w:lineRule="auto"/>
-        <w:jc w:val="center"/>
+        <w:ind w:firstLineChars="500" w:firstLine="2800"/>
         <w:textAlignment w:val="baseline"/>
         <w:rPr>
           <w:rFonts w:ascii="굴림" w:eastAsia="맑은 고딕" w:hAnsi="굴림" w:cs="굴림"/>
@@ -5907,7 +7166,7 @@
       <w:pPr>
         <w:wordWrap/>
         <w:spacing w:line="276" w:lineRule="auto"/>
-        <w:jc w:val="center"/>
+        <w:ind w:firstLineChars="500" w:firstLine="2800"/>
         <w:textAlignment w:val="baseline"/>
         <w:rPr>
           <w:rFonts w:ascii="굴림" w:eastAsia="맑은 고딕" w:hAnsi="굴림" w:cs="굴림"/>
@@ -5925,7 +7184,7 @@
       <w:pPr>
         <w:wordWrap/>
         <w:spacing w:line="276" w:lineRule="auto"/>
-        <w:jc w:val="center"/>
+        <w:ind w:firstLineChars="500" w:firstLine="2800"/>
         <w:textAlignment w:val="baseline"/>
         <w:rPr>
           <w:rFonts w:ascii="굴림" w:eastAsia="맑은 고딕" w:hAnsi="굴림" w:cs="굴림"/>
@@ -5943,7 +7202,7 @@
       <w:pPr>
         <w:wordWrap/>
         <w:spacing w:line="276" w:lineRule="auto"/>
-        <w:jc w:val="center"/>
+        <w:ind w:firstLineChars="500" w:firstLine="2800"/>
         <w:textAlignment w:val="baseline"/>
         <w:rPr>
           <w:rFonts w:ascii="굴림" w:eastAsia="맑은 고딕" w:hAnsi="굴림" w:cs="굴림"/>
@@ -5961,7 +7220,7 @@
       <w:pPr>
         <w:wordWrap/>
         <w:spacing w:line="276" w:lineRule="auto"/>
-        <w:jc w:val="center"/>
+        <w:ind w:firstLineChars="500" w:firstLine="2800"/>
         <w:textAlignment w:val="baseline"/>
         <w:rPr>
           <w:rFonts w:ascii="굴림" w:eastAsia="맑은 고딕" w:hAnsi="굴림" w:cs="굴림"/>
@@ -5979,79 +7238,7 @@
       <w:pPr>
         <w:wordWrap/>
         <w:spacing w:line="276" w:lineRule="auto"/>
-        <w:jc w:val="center"/>
-        <w:textAlignment w:val="baseline"/>
-        <w:rPr>
-          <w:rFonts w:ascii="굴림" w:eastAsia="맑은 고딕" w:hAnsi="굴림" w:cs="굴림"/>
-          <w:b/>
-          <w:bCs/>
-          <w:color w:val="000000"/>
-          <w:spacing w:val="20"/>
-          <w:kern w:val="0"/>
-          <w:sz w:val="52"/>
-          <w:szCs w:val="52"/>
-        </w:rPr>
-      </w:pPr>
-    </w:p>
-    <w:p>
-      <w:pPr>
-        <w:wordWrap/>
-        <w:spacing w:line="276" w:lineRule="auto"/>
-        <w:jc w:val="center"/>
-        <w:textAlignment w:val="baseline"/>
-        <w:rPr>
-          <w:rFonts w:ascii="굴림" w:eastAsia="맑은 고딕" w:hAnsi="굴림" w:cs="굴림"/>
-          <w:b/>
-          <w:bCs/>
-          <w:color w:val="000000"/>
-          <w:spacing w:val="20"/>
-          <w:kern w:val="0"/>
-          <w:sz w:val="52"/>
-          <w:szCs w:val="52"/>
-        </w:rPr>
-      </w:pPr>
-    </w:p>
-    <w:p>
-      <w:pPr>
-        <w:wordWrap/>
-        <w:spacing w:line="276" w:lineRule="auto"/>
-        <w:jc w:val="center"/>
-        <w:textAlignment w:val="baseline"/>
-        <w:rPr>
-          <w:rFonts w:ascii="굴림" w:eastAsia="맑은 고딕" w:hAnsi="굴림" w:cs="굴림"/>
-          <w:b/>
-          <w:bCs/>
-          <w:color w:val="000000"/>
-          <w:spacing w:val="20"/>
-          <w:kern w:val="0"/>
-          <w:sz w:val="52"/>
-          <w:szCs w:val="52"/>
-        </w:rPr>
-      </w:pPr>
-    </w:p>
-    <w:p>
-      <w:pPr>
-        <w:wordWrap/>
-        <w:spacing w:line="276" w:lineRule="auto"/>
-        <w:jc w:val="center"/>
-        <w:textAlignment w:val="baseline"/>
-        <w:rPr>
-          <w:rFonts w:ascii="굴림" w:eastAsia="맑은 고딕" w:hAnsi="굴림" w:cs="굴림"/>
-          <w:b/>
-          <w:bCs/>
-          <w:color w:val="000000"/>
-          <w:spacing w:val="20"/>
-          <w:kern w:val="0"/>
-          <w:sz w:val="52"/>
-          <w:szCs w:val="52"/>
-        </w:rPr>
-      </w:pPr>
-    </w:p>
-    <w:p>
-      <w:pPr>
-        <w:wordWrap/>
-        <w:spacing w:line="276" w:lineRule="auto"/>
-        <w:jc w:val="center"/>
+        <w:ind w:firstLineChars="500" w:firstLine="2800"/>
         <w:textAlignment w:val="baseline"/>
         <w:rPr>
           <w:rFonts w:ascii="굴림" w:eastAsia="굴림" w:hAnsi="굴림" w:cs="굴림"/>
@@ -6240,7 +7427,51 @@
                 <w:sz w:val="18"/>
                 <w:szCs w:val="18"/>
               </w:rPr>
-              <w:t>YYYY.MM.DD ~ YYYY.MM.DD (DD</w:t>
+              <w:t>2024.05</w:t>
+            </w:r>
+            <w:r>
+              <w:rPr>
+                <w:rFonts w:ascii="맑은 고딕" w:eastAsia="맑은 고딕" w:hAnsi="맑은 고딕" w:cs="굴림" w:hint="eastAsia"/>
+                <w:color w:val="000000"/>
+                <w:spacing w:val="20"/>
+                <w:kern w:val="0"/>
+                <w:sz w:val="18"/>
+                <w:szCs w:val="18"/>
+              </w:rPr>
+              <w:t xml:space="preserve">.DD ~ </w:t>
+            </w:r>
+            <w:r>
+              <w:rPr>
+                <w:rFonts w:ascii="맑은 고딕" w:eastAsia="맑은 고딕" w:hAnsi="맑은 고딕" w:cs="굴림" w:hint="eastAsia"/>
+                <w:color w:val="000000"/>
+                <w:spacing w:val="20"/>
+                <w:kern w:val="0"/>
+                <w:sz w:val="18"/>
+                <w:szCs w:val="18"/>
+              </w:rPr>
+              <w:t>2024.06.24</w:t>
+            </w:r>
+            <w:r>
+              <w:rPr>
+                <w:rFonts w:ascii="맑은 고딕" w:eastAsia="맑은 고딕" w:hAnsi="맑은 고딕" w:cs="굴림" w:hint="eastAsia"/>
+                <w:color w:val="000000"/>
+                <w:spacing w:val="20"/>
+                <w:kern w:val="0"/>
+                <w:sz w:val="18"/>
+                <w:szCs w:val="18"/>
+              </w:rPr>
+              <w:t xml:space="preserve"> (</w:t>
+            </w:r>
+            <w:r>
+              <w:rPr>
+                <w:rFonts w:ascii="맑은 고딕" w:eastAsia="맑은 고딕" w:hAnsi="맑은 고딕" w:cs="굴림" w:hint="eastAsia"/>
+                <w:color w:val="000000"/>
+                <w:spacing w:val="20"/>
+                <w:kern w:val="0"/>
+                <w:sz w:val="18"/>
+                <w:szCs w:val="18"/>
+              </w:rPr>
+              <w:t>30</w:t>
             </w:r>
             <w:r>
               <w:rPr>
@@ -6367,13 +7598,43 @@
               <w:jc w:val="both"/>
               <w:textAlignment w:val="baseline"/>
               <w:rPr>
-                <w:rFonts w:ascii="굴림" w:eastAsia="굴림" w:hAnsi="굴림" w:cs="굴림"/>
-                <w:color w:val="000000"/>
-                <w:kern w:val="0"/>
-                <w:sz w:val="18"/>
-                <w:szCs w:val="18"/>
-              </w:rPr>
-            </w:pPr>
+                <w:rFonts w:ascii="굴림" w:eastAsia="굴림" w:hAnsi="굴림" w:cs="굴림" w:hint="eastAsia"/>
+                <w:color w:val="000000"/>
+                <w:kern w:val="0"/>
+                <w:sz w:val="18"/>
+                <w:szCs w:val="18"/>
+              </w:rPr>
+            </w:pPr>
+            <w:r>
+              <w:rPr>
+                <w:rFonts w:ascii="굴림" w:eastAsia="굴림" w:hAnsi="굴림" w:cs="굴림" w:hint="eastAsia"/>
+                <w:color w:val="000000"/>
+                <w:kern w:val="0"/>
+                <w:sz w:val="18"/>
+                <w:szCs w:val="18"/>
+              </w:rPr>
+              <w:t xml:space="preserve">총 4명 ( </w:t>
+            </w:r>
+            <w:r>
+              <w:rPr>
+                <w:rFonts w:ascii="굴림" w:eastAsia="굴림" w:hAnsi="굴림" w:cs="굴림" w:hint="eastAsia"/>
+                <w:color w:val="000000"/>
+                <w:kern w:val="0"/>
+                <w:sz w:val="18"/>
+                <w:szCs w:val="18"/>
+              </w:rPr>
+              <w:t>Data Engineer</w:t>
+            </w:r>
+            <w:r>
+              <w:rPr>
+                <w:rFonts w:ascii="굴림" w:eastAsia="굴림" w:hAnsi="굴림" w:cs="굴림" w:hint="eastAsia"/>
+                <w:color w:val="000000"/>
+                <w:kern w:val="0"/>
+                <w:sz w:val="18"/>
+                <w:szCs w:val="18"/>
+              </w:rPr>
+              <w:t xml:space="preserve"> / AI Developer / Back-end / Front-end )</w:t>
+            </w:r>
           </w:p>
         </w:tc>
       </w:tr>
@@ -6625,7 +7886,7 @@
               <w:jc w:val="both"/>
               <w:textAlignment w:val="baseline"/>
               <w:rPr>
-                <w:rFonts w:ascii="굴림" w:eastAsia="굴림" w:hAnsi="굴림" w:cs="굴림"/>
+                <w:rFonts w:ascii="굴림" w:eastAsia="굴림" w:hAnsi="굴림" w:cs="굴림" w:hint="eastAsia"/>
                 <w:color w:val="000000"/>
                 <w:kern w:val="0"/>
                 <w:sz w:val="18"/>
@@ -6686,6 +7947,17 @@
                 <w:szCs w:val="18"/>
               </w:rPr>
               <w:t>:</w:t>
+            </w:r>
+            <w:r>
+              <w:rPr>
+                <w:rFonts w:ascii="맑은 고딕" w:eastAsia="맑은 고딕" w:hAnsi="맑은 고딕" w:cs="굴림" w:hint="eastAsia"/>
+                <w:color w:val="000000"/>
+                <w:spacing w:val="20"/>
+                <w:kern w:val="0"/>
+                <w:sz w:val="18"/>
+                <w:szCs w:val="18"/>
+              </w:rPr>
+              <w:t xml:space="preserve"> 데이터 엔지니어, 웹사이트 개발 </w:t>
             </w:r>
           </w:p>
           <w:p>
@@ -6694,7 +7966,7 @@
               <w:jc w:val="both"/>
               <w:textAlignment w:val="baseline"/>
               <w:rPr>
-                <w:rFonts w:ascii="굴림" w:eastAsia="굴림" w:hAnsi="굴림" w:cs="굴림"/>
+                <w:rFonts w:ascii="굴림" w:eastAsia="굴림" w:hAnsi="굴림" w:cs="굴림" w:hint="eastAsia"/>
                 <w:color w:val="000000"/>
                 <w:kern w:val="0"/>
                 <w:sz w:val="18"/>
@@ -6755,6 +8027,17 @@
                 <w:szCs w:val="18"/>
               </w:rPr>
               <w:t xml:space="preserve">: </w:t>
+            </w:r>
+            <w:r>
+              <w:rPr>
+                <w:rFonts w:ascii="맑은 고딕" w:eastAsia="맑은 고딕" w:hAnsi="맑은 고딕" w:cs="굴림" w:hint="eastAsia"/>
+                <w:color w:val="000000"/>
+                <w:spacing w:val="20"/>
+                <w:kern w:val="0"/>
+                <w:sz w:val="18"/>
+                <w:szCs w:val="18"/>
+              </w:rPr>
+              <w:t>데이터파이프라인 구축, 게시판 구현.</w:t>
             </w:r>
           </w:p>
         </w:tc>
@@ -6897,7 +8180,7 @@
               <w:jc w:val="both"/>
               <w:textAlignment w:val="baseline"/>
               <w:rPr>
-                <w:rFonts w:ascii="굴림" w:eastAsia="굴림" w:hAnsi="굴림" w:cs="굴림"/>
+                <w:rFonts w:ascii="굴림" w:eastAsia="굴림" w:hAnsi="굴림" w:cs="굴림" w:hint="eastAsia"/>
                 <w:color w:val="000000"/>
                 <w:kern w:val="0"/>
                 <w:sz w:val="18"/>
@@ -6936,6 +8219,17 @@
                 <w:szCs w:val="18"/>
               </w:rPr>
               <w:t>:</w:t>
+            </w:r>
+            <w:r>
+              <w:rPr>
+                <w:rFonts w:ascii="맑은 고딕" w:eastAsia="맑은 고딕" w:hAnsi="맑은 고딕" w:cs="굴림" w:hint="eastAsia"/>
+                <w:color w:val="000000"/>
+                <w:spacing w:val="20"/>
+                <w:kern w:val="0"/>
+                <w:sz w:val="18"/>
+                <w:szCs w:val="18"/>
+              </w:rPr>
+              <w:t xml:space="preserve"> Python, Java, JavaScript</w:t>
             </w:r>
           </w:p>
           <w:p>
@@ -6944,7 +8238,7 @@
               <w:jc w:val="both"/>
               <w:textAlignment w:val="baseline"/>
               <w:rPr>
-                <w:rFonts w:ascii="굴림" w:eastAsia="굴림" w:hAnsi="굴림" w:cs="굴림"/>
+                <w:rFonts w:ascii="굴림" w:eastAsia="굴림" w:hAnsi="굴림" w:cs="굴림" w:hint="eastAsia"/>
                 <w:color w:val="000000"/>
                 <w:kern w:val="0"/>
                 <w:sz w:val="18"/>
@@ -6983,6 +8277,28 @@
                 <w:szCs w:val="18"/>
               </w:rPr>
               <w:t>:</w:t>
+            </w:r>
+            <w:r>
+              <w:rPr>
+                <w:rFonts w:ascii="맑은 고딕" w:eastAsia="맑은 고딕" w:hAnsi="맑은 고딕" w:cs="굴림" w:hint="eastAsia"/>
+                <w:color w:val="000000"/>
+                <w:spacing w:val="20"/>
+                <w:kern w:val="0"/>
+                <w:sz w:val="18"/>
+                <w:szCs w:val="18"/>
+              </w:rPr>
+              <w:t xml:space="preserve"> </w:t>
+            </w:r>
+            <w:r>
+              <w:rPr>
+                <w:rFonts w:ascii="맑은 고딕" w:eastAsia="맑은 고딕" w:hAnsi="맑은 고딕" w:cs="굴림" w:hint="eastAsia"/>
+                <w:color w:val="000000"/>
+                <w:spacing w:val="20"/>
+                <w:kern w:val="0"/>
+                <w:sz w:val="18"/>
+                <w:szCs w:val="18"/>
+              </w:rPr>
+              <w:t>AWS</w:t>
             </w:r>
           </w:p>
           <w:p>
@@ -6991,7 +8307,7 @@
               <w:jc w:val="both"/>
               <w:textAlignment w:val="baseline"/>
               <w:rPr>
-                <w:rFonts w:ascii="굴림" w:eastAsia="굴림" w:hAnsi="굴림" w:cs="굴림"/>
+                <w:rFonts w:ascii="굴림" w:eastAsia="굴림" w:hAnsi="굴림" w:cs="굴림" w:hint="eastAsia"/>
                 <w:color w:val="000000"/>
                 <w:kern w:val="0"/>
                 <w:sz w:val="18"/>
@@ -7052,6 +8368,17 @@
                 <w:szCs w:val="18"/>
               </w:rPr>
               <w:t>:</w:t>
+            </w:r>
+            <w:r>
+              <w:rPr>
+                <w:rFonts w:ascii="맑은 고딕" w:eastAsia="맑은 고딕" w:hAnsi="맑은 고딕" w:cs="굴림" w:hint="eastAsia"/>
+                <w:color w:val="000000"/>
+                <w:spacing w:val="20"/>
+                <w:kern w:val="0"/>
+                <w:sz w:val="18"/>
+                <w:szCs w:val="18"/>
+              </w:rPr>
+              <w:t xml:space="preserve"> SpringBoot, Fast API</w:t>
             </w:r>
           </w:p>
         </w:tc>
@@ -7168,13 +8495,43 @@
               <w:jc w:val="both"/>
               <w:textAlignment w:val="baseline"/>
               <w:rPr>
+                <w:rFonts w:ascii="굴림" w:eastAsia="굴림" w:hAnsi="굴림" w:cs="굴림" w:hint="eastAsia"/>
+                <w:color w:val="000000"/>
+                <w:kern w:val="0"/>
+                <w:sz w:val="18"/>
+                <w:szCs w:val="18"/>
+              </w:rPr>
+            </w:pPr>
+            <w:r>
+              <w:rPr>
+                <w:rFonts w:ascii="굴림" w:eastAsia="굴림" w:hAnsi="굴림" w:cs="굴림" w:hint="eastAsia"/>
+                <w:color w:val="000000"/>
+                <w:kern w:val="0"/>
+                <w:sz w:val="18"/>
+                <w:szCs w:val="18"/>
+              </w:rPr>
+              <w:t>AI 기반의 반려동물 동반 여행지 추천 서비스 구현.</w:t>
+            </w:r>
+            <w:r>
+              <w:rPr>
                 <w:rFonts w:ascii="굴림" w:eastAsia="굴림" w:hAnsi="굴림" w:cs="굴림"/>
                 <w:color w:val="000000"/>
                 <w:kern w:val="0"/>
                 <w:sz w:val="18"/>
                 <w:szCs w:val="18"/>
               </w:rPr>
-            </w:pPr>
+              <w:br/>
+            </w:r>
+            <w:r>
+              <w:rPr>
+                <w:rFonts w:ascii="굴림" w:eastAsia="굴림" w:hAnsi="굴림" w:cs="굴림" w:hint="eastAsia"/>
+                <w:color w:val="000000"/>
+                <w:kern w:val="0"/>
+                <w:sz w:val="18"/>
+                <w:szCs w:val="18"/>
+              </w:rPr>
+              <w:t>반려동물 동반 여행시 준비물, 주의사항 등 웹서비스 다양화.</w:t>
+            </w:r>
           </w:p>
         </w:tc>
       </w:tr>
@@ -7254,7 +8611,7 @@
               <w:jc w:val="both"/>
               <w:textAlignment w:val="baseline"/>
               <w:rPr>
-                <w:rFonts w:ascii="굴림" w:eastAsia="굴림" w:hAnsi="굴림" w:cs="굴림"/>
+                <w:rFonts w:ascii="굴림" w:eastAsia="굴림" w:hAnsi="굴림" w:cs="굴림" w:hint="eastAsia"/>
                 <w:color w:val="000000"/>
                 <w:kern w:val="0"/>
                 <w:sz w:val="18"/>
@@ -7315,6 +8672,41 @@
                 <w:szCs w:val="18"/>
               </w:rPr>
               <w:t>:</w:t>
+            </w:r>
+            <w:r>
+              <w:rPr>
+                <w:rFonts w:ascii="맑은 고딕" w:eastAsia="맑은 고딕" w:hAnsi="맑은 고딕" w:cs="굴림" w:hint="eastAsia"/>
+                <w:color w:val="000000"/>
+                <w:spacing w:val="20"/>
+                <w:kern w:val="0"/>
+                <w:sz w:val="18"/>
+                <w:szCs w:val="18"/>
+              </w:rPr>
+              <w:t xml:space="preserve"> </w:t>
+            </w:r>
+            <w:hyperlink r:id="rId8" w:history="1">
+              <w:r>
+                <w:rPr>
+                  <w:rStyle w:val="a5"/>
+                  <w:rFonts w:ascii="맑은 고딕" w:eastAsia="맑은 고딕" w:hAnsi="맑은 고딕" w:cs="굴림"/>
+                  <w:spacing w:val="20"/>
+                  <w:kern w:val="0"/>
+                  <w:sz w:val="18"/>
+                  <w:szCs w:val="18"/>
+                </w:rPr>
+                <w:t>https://www.petwme.com/</w:t>
+              </w:r>
+            </w:hyperlink>
+            <w:r>
+              <w:rPr>
+                <w:rFonts w:ascii="맑은 고딕" w:eastAsia="맑은 고딕" w:hAnsi="맑은 고딕" w:cs="굴림" w:hint="eastAsia"/>
+                <w:color w:val="000000"/>
+                <w:spacing w:val="20"/>
+                <w:kern w:val="0"/>
+                <w:sz w:val="18"/>
+                <w:szCs w:val="18"/>
+              </w:rPr>
+              <w:t xml:space="preserve"> (배포 중단)</w:t>
             </w:r>
           </w:p>
           <w:p>
@@ -7341,7 +8733,6 @@
               </w:rPr>
               <w:t>-</w:t>
             </w:r>
-            <w:proofErr w:type="spellStart"/>
             <w:r>
               <w:rPr>
                 <w:rFonts w:ascii="굴림" w:eastAsia="맑은 고딕" w:hAnsi="굴림" w:cs="굴림"/>
@@ -7353,7 +8744,6 @@
               </w:rPr>
               <w:t>깃허브</w:t>
             </w:r>
-            <w:proofErr w:type="spellEnd"/>
             <w:r>
               <w:rPr>
                 <w:rFonts w:ascii="굴림" w:eastAsia="맑은 고딕" w:hAnsi="굴림" w:cs="굴림"/>
@@ -7387,6 +8777,30 @@
               </w:rPr>
               <w:t>:</w:t>
             </w:r>
+            <w:r>
+              <w:rPr>
+                <w:rFonts w:ascii="맑은 고딕" w:eastAsia="맑은 고딕" w:hAnsi="맑은 고딕" w:cs="굴림" w:hint="eastAsia"/>
+                <w:color w:val="000000"/>
+                <w:spacing w:val="20"/>
+                <w:kern w:val="0"/>
+                <w:sz w:val="18"/>
+                <w:szCs w:val="18"/>
+              </w:rPr>
+              <w:t xml:space="preserve"> </w:t>
+            </w:r>
+            <w:hyperlink r:id="rId9" w:history="1">
+              <w:r>
+                <w:rPr>
+                  <w:rStyle w:val="a5"/>
+                  <w:rFonts w:ascii="맑은 고딕" w:eastAsia="맑은 고딕" w:hAnsi="맑은 고딕" w:cs="굴림"/>
+                  <w:spacing w:val="20"/>
+                  <w:kern w:val="0"/>
+                  <w:sz w:val="18"/>
+                  <w:szCs w:val="18"/>
+                </w:rPr>
+                <w:t>PetripDiary</w:t>
+              </w:r>
+            </w:hyperlink>
           </w:p>
         </w:tc>
       </w:tr>
@@ -8648,7 +10062,6 @@
               </w:rPr>
               <w:t>-</w:t>
             </w:r>
-            <w:proofErr w:type="spellStart"/>
             <w:r>
               <w:rPr>
                 <w:rFonts w:ascii="굴림" w:eastAsia="맑은 고딕" w:hAnsi="굴림" w:cs="굴림"/>
@@ -8660,7 +10073,6 @@
               </w:rPr>
               <w:t>깃허브</w:t>
             </w:r>
-            <w:proofErr w:type="spellEnd"/>
             <w:r>
               <w:rPr>
                 <w:rFonts w:ascii="굴림" w:eastAsia="맑은 고딕" w:hAnsi="굴림" w:cs="굴림"/>
@@ -9150,21 +10562,12 @@
           <w:spacing w:val="10"/>
         </w:rPr>
       </w:pPr>
-      <w:proofErr w:type="gramStart"/>
       <w:r>
         <w:rPr>
           <w:rFonts w:ascii="맑은 고딕" w:eastAsia="맑은 고딕" w:hAnsi="맑은 고딕" w:cs="맑은 고딕"/>
           <w:spacing w:val="10"/>
         </w:rPr>
-        <w:t>작성자 :</w:t>
-      </w:r>
-      <w:proofErr w:type="gramEnd"/>
-      <w:r>
-        <w:rPr>
-          <w:rFonts w:ascii="맑은 고딕" w:eastAsia="맑은 고딕" w:hAnsi="맑은 고딕" w:cs="맑은 고딕"/>
-          <w:spacing w:val="10"/>
-        </w:rPr>
-        <w:t xml:space="preserve"> </w:t>
+        <w:t xml:space="preserve">작성자 : </w:t>
       </w:r>
       <w:r>
         <w:rPr>
@@ -9182,7 +10585,7 @@
       </w:r>
     </w:p>
     <w:sectPr>
-      <w:footerReference w:type="default" r:id="rId8"/>
+      <w:footerReference w:type="default" r:id="rId10"/>
       <w:endnotePr>
         <w:numFmt w:val="decimal"/>
       </w:endnotePr>
@@ -9950,7 +11353,6 @@
   <w:style w:type="character" w:default="1" w:styleId="a0">
     <w:name w:val="Default Paragraph Font"/>
     <w:uiPriority w:val="1"/>
-    <w:semiHidden/>
     <w:unhideWhenUsed/>
   </w:style>
   <w:style w:type="table" w:default="1" w:styleId="a1">
@@ -10344,6 +11746,18 @@
       </w14:textOutline>
     </w:rPr>
   </w:style>
+  <w:style w:type="character" w:styleId="af">
+    <w:name w:val="Unresolved Mention"/>
+    <w:basedOn w:val="a0"/>
+    <w:uiPriority w:val="99"/>
+    <w:semiHidden/>
+    <w:unhideWhenUsed/>
+    <w:rsid w:val="00B270F6"/>
+    <w:rPr>
+      <w:color w:val="605E5C"/>
+      <w:shd w:val="clear" w:color="auto" w:fill="E1DFDD"/>
+    </w:rPr>
+  </w:style>
 </w:styles>
 </file>
 

--- a/기타자료/[양식]새싹캠퍼스_이력서 및 자기소개서_성명.docx
+++ b/기타자료/[양식]새싹캠퍼스_이력서 및 자기소개서_성명.docx
@@ -318,6 +318,54 @@
                 <w:color w:val="666666"/>
               </w:rPr>
             </w:pPr>
+            <w:r>
+              <w:rPr>
+                <w:rFonts w:ascii="맑은 고딕" w:eastAsia="맑은 고딕" w:hAnsi="맑은 고딕" w:cs="맑은 고딕"/>
+                <w:noProof/>
+                <w:color w:val="666666"/>
+              </w:rPr>
+              <w:drawing>
+                <wp:inline distT="0" distB="0" distL="0" distR="0" wp14:anchorId="40AB81D8" wp14:editId="2208EB03">
+                  <wp:extent cx="1110615" cy="1428115"/>
+                  <wp:effectExtent l="0" t="0" r="0" b="635"/>
+                  <wp:docPr id="1260048096" name="그림 1" descr="인간의 얼굴, 사람, 눈썹, 턱이(가) 표시된 사진&#10;&#10;자동 생성된 설명"/>
+                  <wp:cNvGraphicFramePr>
+                    <a:graphicFrameLocks xmlns:a="http://schemas.openxmlformats.org/drawingml/2006/main" noChangeAspect="1"/>
+                  </wp:cNvGraphicFramePr>
+                  <a:graphic xmlns:a="http://schemas.openxmlformats.org/drawingml/2006/main">
+                    <a:graphicData uri="http://schemas.openxmlformats.org/drawingml/2006/picture">
+                      <pic:pic xmlns:pic="http://schemas.openxmlformats.org/drawingml/2006/picture">
+                        <pic:nvPicPr>
+                          <pic:cNvPr id="1260048096" name="그림 1" descr="인간의 얼굴, 사람, 눈썹, 턱이(가) 표시된 사진&#10;&#10;자동 생성된 설명"/>
+                          <pic:cNvPicPr/>
+                        </pic:nvPicPr>
+                        <pic:blipFill>
+                          <a:blip r:embed="rId8" cstate="print">
+                            <a:extLst>
+                              <a:ext uri="{28A0092B-C50C-407E-A947-70E740481C1C}">
+                                <a14:useLocalDpi xmlns:a14="http://schemas.microsoft.com/office/drawing/2010/main" val="0"/>
+                              </a:ext>
+                            </a:extLst>
+                          </a:blip>
+                          <a:stretch>
+                            <a:fillRect/>
+                          </a:stretch>
+                        </pic:blipFill>
+                        <pic:spPr>
+                          <a:xfrm>
+                            <a:off x="0" y="0"/>
+                            <a:ext cx="1110615" cy="1428115"/>
+                          </a:xfrm>
+                          <a:prstGeom prst="rect">
+                            <a:avLst/>
+                          </a:prstGeom>
+                        </pic:spPr>
+                      </pic:pic>
+                    </a:graphicData>
+                  </a:graphic>
+                </wp:inline>
+              </w:drawing>
+            </w:r>
           </w:p>
         </w:tc>
         <w:tc>
@@ -440,6 +488,7 @@
                 <w:szCs w:val="18"/>
               </w:rPr>
             </w:pPr>
+            <w:proofErr w:type="gramStart"/>
             <w:r>
               <w:rPr>
                 <w:rFonts w:ascii="맑은 고딕" w:eastAsia="맑은 고딕" w:hAnsi="맑은 고딕" w:cs="맑은 고딕"/>
@@ -452,6 +501,7 @@
               </w:rPr>
               <w:t>나이/ 성별</w:t>
             </w:r>
+            <w:proofErr w:type="gramEnd"/>
           </w:p>
         </w:tc>
         <w:tc>
@@ -671,7 +721,27 @@
                 <w:sz w:val="18"/>
                 <w:szCs w:val="18"/>
               </w:rPr>
-              <w:t>(반포동, 래미안원베일리)</w:t>
+              <w:t xml:space="preserve">(반포동, </w:t>
+            </w:r>
+            <w:proofErr w:type="spellStart"/>
+            <w:r>
+              <w:rPr>
+                <w:rFonts w:ascii="맑은 고딕" w:eastAsia="맑은 고딕" w:hAnsi="맑은 고딕" w:cs="맑은 고딕" w:hint="eastAsia"/>
+                <w:spacing w:val="9"/>
+                <w:sz w:val="18"/>
+                <w:szCs w:val="18"/>
+              </w:rPr>
+              <w:t>래미안원베일리</w:t>
+            </w:r>
+            <w:proofErr w:type="spellEnd"/>
+            <w:r>
+              <w:rPr>
+                <w:rFonts w:ascii="맑은 고딕" w:eastAsia="맑은 고딕" w:hAnsi="맑은 고딕" w:cs="맑은 고딕" w:hint="eastAsia"/>
+                <w:spacing w:val="9"/>
+                <w:sz w:val="18"/>
+                <w:szCs w:val="18"/>
+              </w:rPr>
+              <w:t>)</w:t>
             </w:r>
           </w:p>
         </w:tc>
@@ -2535,6 +2605,7 @@
               </w:rPr>
               <w:t>㈜</w:t>
             </w:r>
+            <w:proofErr w:type="spellStart"/>
             <w:r>
               <w:rPr>
                 <w:rFonts w:ascii="맑은 고딕" w:eastAsia="맑은 고딕" w:hAnsi="맑은 고딕" w:cs="맑은 고딕" w:hint="eastAsia"/>
@@ -2544,6 +2615,7 @@
               </w:rPr>
               <w:t>하이컨시</w:t>
             </w:r>
+            <w:proofErr w:type="spellEnd"/>
           </w:p>
         </w:tc>
       </w:tr>
@@ -2650,6 +2722,7 @@
                 <w:szCs w:val="18"/>
               </w:rPr>
             </w:pPr>
+            <w:proofErr w:type="spellStart"/>
             <w:r>
               <w:rPr>
                 <w:rFonts w:ascii="맑은 고딕" w:eastAsia="맑은 고딕" w:hAnsi="맑은 고딕" w:cs="맑은 고딕" w:hint="eastAsia"/>
@@ -2659,6 +2732,7 @@
               </w:rPr>
               <w:t>학원업</w:t>
             </w:r>
+            <w:proofErr w:type="spellEnd"/>
           </w:p>
         </w:tc>
       </w:tr>
@@ -3487,6 +3561,7 @@
                 <w:szCs w:val="18"/>
               </w:rPr>
             </w:pPr>
+            <w:proofErr w:type="spellStart"/>
             <w:r>
               <w:rPr>
                 <w:rFonts w:ascii="맑은 고딕" w:eastAsia="맑은 고딕" w:hAnsi="맑은 고딕" w:cs="맑은 고딕" w:hint="eastAsia"/>
@@ -3496,6 +3571,7 @@
               </w:rPr>
               <w:t>학원업</w:t>
             </w:r>
+            <w:proofErr w:type="spellEnd"/>
           </w:p>
         </w:tc>
       </w:tr>
@@ -4560,6 +4636,7 @@
                 <w:szCs w:val="18"/>
               </w:rPr>
             </w:pPr>
+            <w:proofErr w:type="spellStart"/>
             <w:r>
               <w:rPr>
                 <w:rFonts w:ascii="맑은 고딕" w:eastAsia="맑은 고딕" w:hAnsi="맑은 고딕" w:cs="맑은 고딕"/>
@@ -4572,6 +4649,7 @@
               </w:rPr>
               <w:t>교육명</w:t>
             </w:r>
+            <w:proofErr w:type="spellEnd"/>
           </w:p>
         </w:tc>
         <w:tc>
@@ -4785,6 +4863,7 @@
               </w:rPr>
               <w:br/>
             </w:r>
+            <w:proofErr w:type="spellStart"/>
             <w:r>
               <w:rPr>
                 <w:rFonts w:ascii="맑은 고딕" w:eastAsia="맑은 고딕" w:hAnsi="맑은 고딕" w:cs="맑은 고딕" w:hint="eastAsia"/>
@@ -4794,7 +4873,19 @@
                 <w:sz w:val="18"/>
                 <w:szCs w:val="18"/>
               </w:rPr>
-              <w:t>MLOps 개발자 양성과정</w:t>
+              <w:t>MLOps</w:t>
+            </w:r>
+            <w:proofErr w:type="spellEnd"/>
+            <w:r>
+              <w:rPr>
+                <w:rFonts w:ascii="맑은 고딕" w:eastAsia="맑은 고딕" w:hAnsi="맑은 고딕" w:cs="맑은 고딕" w:hint="eastAsia"/>
+                <w:b/>
+                <w:bCs/>
+                <w:spacing w:val="9"/>
+                <w:sz w:val="18"/>
+                <w:szCs w:val="18"/>
+              </w:rPr>
+              <w:t xml:space="preserve"> 개발자 양성과정</w:t>
             </w:r>
           </w:p>
         </w:tc>
@@ -4829,6 +4920,7 @@
                 <w:szCs w:val="18"/>
               </w:rPr>
             </w:pPr>
+            <w:proofErr w:type="spellStart"/>
             <w:r>
               <w:rPr>
                 <w:rFonts w:ascii="맑은 고딕" w:eastAsia="맑은 고딕" w:hAnsi="맑은 고딕" w:cs="맑은 고딕" w:hint="eastAsia"/>
@@ -4836,7 +4928,17 @@
                 <w:sz w:val="18"/>
                 <w:szCs w:val="18"/>
               </w:rPr>
-              <w:t xml:space="preserve">엔코아 </w:t>
+              <w:t>엔코아</w:t>
+            </w:r>
+            <w:proofErr w:type="spellEnd"/>
+            <w:r>
+              <w:rPr>
+                <w:rFonts w:ascii="맑은 고딕" w:eastAsia="맑은 고딕" w:hAnsi="맑은 고딕" w:cs="맑은 고딕" w:hint="eastAsia"/>
+                <w:spacing w:val="9"/>
+                <w:sz w:val="18"/>
+                <w:szCs w:val="18"/>
+              </w:rPr>
+              <w:t xml:space="preserve"> </w:t>
             </w:r>
             <w:r>
               <w:rPr>
@@ -4990,8 +5092,22 @@
                 <w:sz w:val="18"/>
                 <w:szCs w:val="18"/>
               </w:rPr>
-              <w:t>- Data Engineering / MLOps</w:t>
-            </w:r>
+              <w:t xml:space="preserve">- Data Engineering / </w:t>
+            </w:r>
+            <w:proofErr w:type="spellStart"/>
+            <w:r>
+              <w:rPr>
+                <w:rFonts w:ascii="맑은 고딕" w:eastAsia="맑은 고딕" w:hAnsi="맑은 고딕" w:cs="맑은 고딕" w:hint="eastAsia"/>
+                <w:b/>
+                <w:bCs/>
+                <w:color w:val="4F637D"/>
+                <w:spacing w:val="9"/>
+                <w:sz w:val="18"/>
+                <w:szCs w:val="18"/>
+              </w:rPr>
+              <w:t>MLOps</w:t>
+            </w:r>
+            <w:proofErr w:type="spellEnd"/>
             <w:r>
               <w:rPr>
                 <w:rFonts w:ascii="맑은 고딕" w:eastAsia="맑은 고딕" w:hAnsi="맑은 고딕" w:cs="맑은 고딕" w:hint="eastAsia"/>
@@ -5438,6 +5554,7 @@
                 <w:szCs w:val="24"/>
               </w:rPr>
             </w:pPr>
+            <w:proofErr w:type="gramStart"/>
             <w:r>
               <w:rPr>
                 <w:rFonts w:ascii="굴림" w:eastAsia="굴림" w:hAnsi="굴림" w:cs="굴림" w:hint="eastAsia"/>
@@ -5446,8 +5563,9 @@
                 <w:sz w:val="24"/>
                 <w:szCs w:val="24"/>
               </w:rPr>
-              <w:t xml:space="preserve">입문 / </w:t>
-            </w:r>
+              <w:t>입문 /</w:t>
+            </w:r>
+            <w:proofErr w:type="gramEnd"/>
             <w:r>
               <w:rPr>
                 <w:rFonts w:ascii="굴림" w:eastAsia="굴림" w:hAnsi="굴림" w:cs="굴림" w:hint="eastAsia"/>
@@ -5456,8 +5574,20 @@
                 <w:sz w:val="24"/>
                 <w:szCs w:val="24"/>
               </w:rPr>
+              <w:t xml:space="preserve"> </w:t>
+            </w:r>
+            <w:proofErr w:type="spellStart"/>
+            <w:r>
+              <w:rPr>
+                <w:rFonts w:ascii="굴림" w:eastAsia="굴림" w:hAnsi="굴림" w:cs="굴림" w:hint="eastAsia"/>
+                <w:color w:val="000000"/>
+                <w:kern w:val="0"/>
+                <w:sz w:val="24"/>
+                <w:szCs w:val="24"/>
+              </w:rPr>
               <w:t>써봄</w:t>
             </w:r>
+            <w:proofErr w:type="spellEnd"/>
           </w:p>
         </w:tc>
       </w:tr>
@@ -5571,6 +5701,7 @@
                 <w:szCs w:val="24"/>
               </w:rPr>
             </w:pPr>
+            <w:proofErr w:type="spellStart"/>
             <w:r>
               <w:rPr>
                 <w:rFonts w:ascii="굴림" w:eastAsia="굴림" w:hAnsi="굴림" w:cs="굴림" w:hint="eastAsia"/>
@@ -5579,7 +5710,40 @@
                 <w:sz w:val="24"/>
                 <w:szCs w:val="24"/>
               </w:rPr>
-              <w:t>Springboot를 활용한 웹개발 경험</w:t>
+              <w:t>Springboot</w:t>
+            </w:r>
+            <w:proofErr w:type="spellEnd"/>
+            <w:r>
+              <w:rPr>
+                <w:rFonts w:ascii="굴림" w:eastAsia="굴림" w:hAnsi="굴림" w:cs="굴림" w:hint="eastAsia"/>
+                <w:color w:val="000000"/>
+                <w:kern w:val="0"/>
+                <w:sz w:val="24"/>
+                <w:szCs w:val="24"/>
+              </w:rPr>
+              <w:t xml:space="preserve">를 활용한 </w:t>
+            </w:r>
+            <w:proofErr w:type="spellStart"/>
+            <w:r>
+              <w:rPr>
+                <w:rFonts w:ascii="굴림" w:eastAsia="굴림" w:hAnsi="굴림" w:cs="굴림" w:hint="eastAsia"/>
+                <w:color w:val="000000"/>
+                <w:kern w:val="0"/>
+                <w:sz w:val="24"/>
+                <w:szCs w:val="24"/>
+              </w:rPr>
+              <w:t>웹개발</w:t>
+            </w:r>
+            <w:proofErr w:type="spellEnd"/>
+            <w:r>
+              <w:rPr>
+                <w:rFonts w:ascii="굴림" w:eastAsia="굴림" w:hAnsi="굴림" w:cs="굴림" w:hint="eastAsia"/>
+                <w:color w:val="000000"/>
+                <w:kern w:val="0"/>
+                <w:sz w:val="24"/>
+                <w:szCs w:val="24"/>
+              </w:rPr>
+              <w:t xml:space="preserve"> 경험</w:t>
             </w:r>
           </w:p>
         </w:tc>
@@ -5694,6 +5858,7 @@
                 <w:szCs w:val="24"/>
               </w:rPr>
             </w:pPr>
+            <w:proofErr w:type="gramStart"/>
             <w:r>
               <w:rPr>
                 <w:rFonts w:ascii="굴림" w:eastAsia="굴림" w:hAnsi="굴림" w:cs="굴림" w:hint="eastAsia"/>
@@ -5702,7 +5867,18 @@
                 <w:sz w:val="24"/>
                 <w:szCs w:val="24"/>
               </w:rPr>
-              <w:t>데이터분석 / 시각화 툴 사용 가능</w:t>
+              <w:t>데이터분석 /</w:t>
+            </w:r>
+            <w:proofErr w:type="gramEnd"/>
+            <w:r>
+              <w:rPr>
+                <w:rFonts w:ascii="굴림" w:eastAsia="굴림" w:hAnsi="굴림" w:cs="굴림" w:hint="eastAsia"/>
+                <w:color w:val="000000"/>
+                <w:kern w:val="0"/>
+                <w:sz w:val="24"/>
+                <w:szCs w:val="24"/>
+              </w:rPr>
+              <w:t xml:space="preserve"> 시각화 툴 사용 가능</w:t>
             </w:r>
           </w:p>
         </w:tc>
@@ -5977,6 +6153,7 @@
                 <w:szCs w:val="24"/>
               </w:rPr>
             </w:pPr>
+            <w:proofErr w:type="spellStart"/>
             <w:r>
               <w:rPr>
                 <w:rFonts w:ascii="굴림" w:eastAsia="굴림" w:hAnsi="굴림" w:cs="굴림" w:hint="eastAsia"/>
@@ -5985,7 +6162,18 @@
                 <w:sz w:val="24"/>
                 <w:szCs w:val="24"/>
               </w:rPr>
-              <w:t xml:space="preserve">웹개발 </w:t>
+              <w:t>웹개발</w:t>
+            </w:r>
+            <w:proofErr w:type="spellEnd"/>
+            <w:r>
+              <w:rPr>
+                <w:rFonts w:ascii="굴림" w:eastAsia="굴림" w:hAnsi="굴림" w:cs="굴림" w:hint="eastAsia"/>
+                <w:color w:val="000000"/>
+                <w:kern w:val="0"/>
+                <w:sz w:val="24"/>
+                <w:szCs w:val="24"/>
+              </w:rPr>
+              <w:t xml:space="preserve"> </w:t>
             </w:r>
             <w:r>
               <w:rPr>
@@ -6368,6 +6556,7 @@
               </w:rPr>
               <w:t xml:space="preserve">Excel, Word, </w:t>
             </w:r>
+            <w:proofErr w:type="spellStart"/>
             <w:r>
               <w:rPr>
                 <w:rFonts w:ascii="맑은 고딕" w:eastAsia="맑은 고딕" w:hAnsi="맑은 고딕" w:cs="굴림" w:hint="eastAsia"/>
@@ -6381,6 +6570,7 @@
               </w:rPr>
               <w:t>Powerpoint</w:t>
             </w:r>
+            <w:proofErr w:type="spellEnd"/>
           </w:p>
         </w:tc>
         <w:tc>
@@ -6740,6 +6930,7 @@
                 <w:szCs w:val="18"/>
               </w:rPr>
             </w:pPr>
+            <w:proofErr w:type="spellStart"/>
             <w:r>
               <w:rPr>
                 <w:rFonts w:ascii="맑은 고딕" w:eastAsia="맑은 고딕" w:hAnsi="맑은 고딕" w:cs="맑은 고딕" w:hint="eastAsia"/>
@@ -6749,6 +6940,7 @@
               </w:rPr>
               <w:t>한국데이터산업진흥원</w:t>
             </w:r>
+            <w:proofErr w:type="spellEnd"/>
           </w:p>
         </w:tc>
         <w:tc>
@@ -6882,7 +7074,27 @@
                 <w:sz w:val="18"/>
                 <w:szCs w:val="18"/>
               </w:rPr>
-              <w:t>데이터분석 준전문가 (ADsP)</w:t>
+              <w:t>데이터분석 준전문가 (</w:t>
+            </w:r>
+            <w:proofErr w:type="spellStart"/>
+            <w:r>
+              <w:rPr>
+                <w:rFonts w:ascii="맑은 고딕" w:eastAsia="맑은 고딕" w:hAnsi="맑은 고딕" w:cs="맑은 고딕" w:hint="eastAsia"/>
+                <w:spacing w:val="9"/>
+                <w:sz w:val="18"/>
+                <w:szCs w:val="18"/>
+              </w:rPr>
+              <w:t>ADsP</w:t>
+            </w:r>
+            <w:proofErr w:type="spellEnd"/>
+            <w:r>
+              <w:rPr>
+                <w:rFonts w:ascii="맑은 고딕" w:eastAsia="맑은 고딕" w:hAnsi="맑은 고딕" w:cs="맑은 고딕" w:hint="eastAsia"/>
+                <w:spacing w:val="9"/>
+                <w:sz w:val="18"/>
+                <w:szCs w:val="18"/>
+              </w:rPr>
+              <w:t>)</w:t>
             </w:r>
           </w:p>
         </w:tc>
@@ -6918,6 +7130,7 @@
                 <w:szCs w:val="18"/>
               </w:rPr>
             </w:pPr>
+            <w:proofErr w:type="spellStart"/>
             <w:r>
               <w:rPr>
                 <w:rFonts w:ascii="맑은 고딕" w:eastAsia="맑은 고딕" w:hAnsi="맑은 고딕" w:cs="맑은 고딕" w:hint="eastAsia"/>
@@ -6927,6 +7140,7 @@
               </w:rPr>
               <w:t>한국데이터산업진흥원</w:t>
             </w:r>
+            <w:proofErr w:type="spellEnd"/>
           </w:p>
         </w:tc>
         <w:tc>
@@ -7613,8 +7827,9 @@
                 <w:sz w:val="18"/>
                 <w:szCs w:val="18"/>
               </w:rPr>
-              <w:t xml:space="preserve">총 4명 ( </w:t>
-            </w:r>
+              <w:t xml:space="preserve">총 4명 </w:t>
+            </w:r>
+            <w:proofErr w:type="gramStart"/>
             <w:r>
               <w:rPr>
                 <w:rFonts w:ascii="굴림" w:eastAsia="굴림" w:hAnsi="굴림" w:cs="굴림" w:hint="eastAsia"/>
@@ -7623,7 +7838,28 @@
                 <w:sz w:val="18"/>
                 <w:szCs w:val="18"/>
               </w:rPr>
-              <w:t>Data Engineer</w:t>
+              <w:t xml:space="preserve">( </w:t>
+            </w:r>
+            <w:r>
+              <w:rPr>
+                <w:rFonts w:ascii="굴림" w:eastAsia="굴림" w:hAnsi="굴림" w:cs="굴림" w:hint="eastAsia"/>
+                <w:color w:val="000000"/>
+                <w:kern w:val="0"/>
+                <w:sz w:val="18"/>
+                <w:szCs w:val="18"/>
+              </w:rPr>
+              <w:t>Data</w:t>
+            </w:r>
+            <w:proofErr w:type="gramEnd"/>
+            <w:r>
+              <w:rPr>
+                <w:rFonts w:ascii="굴림" w:eastAsia="굴림" w:hAnsi="굴림" w:cs="굴림" w:hint="eastAsia"/>
+                <w:color w:val="000000"/>
+                <w:kern w:val="0"/>
+                <w:sz w:val="18"/>
+                <w:szCs w:val="18"/>
+              </w:rPr>
+              <w:t xml:space="preserve"> Engineer</w:t>
             </w:r>
             <w:r>
               <w:rPr>
@@ -8378,7 +8614,31 @@
                 <w:sz w:val="18"/>
                 <w:szCs w:val="18"/>
               </w:rPr>
-              <w:t xml:space="preserve"> SpringBoot, Fast API</w:t>
+              <w:t xml:space="preserve"> </w:t>
+            </w:r>
+            <w:proofErr w:type="spellStart"/>
+            <w:r>
+              <w:rPr>
+                <w:rFonts w:ascii="맑은 고딕" w:eastAsia="맑은 고딕" w:hAnsi="맑은 고딕" w:cs="굴림" w:hint="eastAsia"/>
+                <w:color w:val="000000"/>
+                <w:spacing w:val="20"/>
+                <w:kern w:val="0"/>
+                <w:sz w:val="18"/>
+                <w:szCs w:val="18"/>
+              </w:rPr>
+              <w:t>SpringBoot</w:t>
+            </w:r>
+            <w:proofErr w:type="spellEnd"/>
+            <w:r>
+              <w:rPr>
+                <w:rFonts w:ascii="맑은 고딕" w:eastAsia="맑은 고딕" w:hAnsi="맑은 고딕" w:cs="굴림" w:hint="eastAsia"/>
+                <w:color w:val="000000"/>
+                <w:spacing w:val="20"/>
+                <w:kern w:val="0"/>
+                <w:sz w:val="18"/>
+                <w:szCs w:val="18"/>
+              </w:rPr>
+              <w:t>, Fast API</w:t>
             </w:r>
           </w:p>
         </w:tc>
@@ -8684,7 +8944,7 @@
               </w:rPr>
               <w:t xml:space="preserve"> </w:t>
             </w:r>
-            <w:hyperlink r:id="rId8" w:history="1">
+            <w:hyperlink r:id="rId9" w:history="1">
               <w:r>
                 <w:rPr>
                   <w:rStyle w:val="a5"/>
@@ -8733,6 +8993,7 @@
               </w:rPr>
               <w:t>-</w:t>
             </w:r>
+            <w:proofErr w:type="spellStart"/>
             <w:r>
               <w:rPr>
                 <w:rFonts w:ascii="굴림" w:eastAsia="맑은 고딕" w:hAnsi="굴림" w:cs="굴림"/>
@@ -8744,6 +9005,7 @@
               </w:rPr>
               <w:t>깃허브</w:t>
             </w:r>
+            <w:proofErr w:type="spellEnd"/>
             <w:r>
               <w:rPr>
                 <w:rFonts w:ascii="굴림" w:eastAsia="맑은 고딕" w:hAnsi="굴림" w:cs="굴림"/>
@@ -8788,7 +9050,7 @@
               </w:rPr>
               <w:t xml:space="preserve"> </w:t>
             </w:r>
-            <w:hyperlink r:id="rId9" w:history="1">
+            <w:hyperlink r:id="rId10" w:history="1">
               <w:r>
                 <w:rPr>
                   <w:rStyle w:val="a5"/>
@@ -10062,6 +10324,7 @@
               </w:rPr>
               <w:t>-</w:t>
             </w:r>
+            <w:proofErr w:type="spellStart"/>
             <w:r>
               <w:rPr>
                 <w:rFonts w:ascii="굴림" w:eastAsia="맑은 고딕" w:hAnsi="굴림" w:cs="굴림"/>
@@ -10073,6 +10336,7 @@
               </w:rPr>
               <w:t>깃허브</w:t>
             </w:r>
+            <w:proofErr w:type="spellEnd"/>
             <w:r>
               <w:rPr>
                 <w:rFonts w:ascii="굴림" w:eastAsia="맑은 고딕" w:hAnsi="굴림" w:cs="굴림"/>
@@ -10562,12 +10826,21 @@
           <w:spacing w:val="10"/>
         </w:rPr>
       </w:pPr>
+      <w:proofErr w:type="gramStart"/>
       <w:r>
         <w:rPr>
           <w:rFonts w:ascii="맑은 고딕" w:eastAsia="맑은 고딕" w:hAnsi="맑은 고딕" w:cs="맑은 고딕"/>
           <w:spacing w:val="10"/>
         </w:rPr>
-        <w:t xml:space="preserve">작성자 : </w:t>
+        <w:t>작성자 :</w:t>
+      </w:r>
+      <w:proofErr w:type="gramEnd"/>
+      <w:r>
+        <w:rPr>
+          <w:rFonts w:ascii="맑은 고딕" w:eastAsia="맑은 고딕" w:hAnsi="맑은 고딕" w:cs="맑은 고딕"/>
+          <w:spacing w:val="10"/>
+        </w:rPr>
+        <w:t xml:space="preserve"> </w:t>
       </w:r>
       <w:r>
         <w:rPr>
@@ -10585,7 +10858,7 @@
       </w:r>
     </w:p>
     <w:sectPr>
-      <w:footerReference w:type="default" r:id="rId10"/>
+      <w:footerReference w:type="default" r:id="rId11"/>
       <w:endnotePr>
         <w:numFmt w:val="decimal"/>
       </w:endnotePr>
